--- a/searchBar操作手册.docx
+++ b/searchBar操作手册.docx
@@ -3,29 +3,8 @@
 <w:document xmlns:wpc="http://schemas.microsoft.com/office/word/2010/wordprocessingCanvas" xmlns:cx="http://schemas.microsoft.com/office/drawing/2014/chartex" xmlns:cx1="http://schemas.microsoft.com/office/drawing/2015/9/8/chartex" xmlns:cx2="http://schemas.microsoft.com/office/drawing/2015/10/21/chartex" xmlns:cx3="http://schemas.microsoft.com/office/drawing/2016/5/9/chartex" xmlns:cx4="http://schemas.microsoft.com/office/drawing/2016/5/10/chartex" xmlns:cx5="http://schemas.microsoft.com/office/drawing/2016/5/11/chartex" xmlns:cx6="http://schemas.microsoft.com/office/drawing/2016/5/12/chartex" xmlns:cx7="http://schemas.microsoft.com/office/drawing/2016/5/13/chartex" xmlns:cx8="http://schemas.microsoft.com/office/drawing/2016/5/14/chartex" xmlns:mc="http://schemas.openxmlformats.org/markup-compatibility/2006" xmlns:aink="http://schemas.microsoft.com/office/drawing/2016/ink" xmlns:am3d="http://schemas.microsoft.com/office/drawing/2017/model3d" xmlns:o="urn:schemas-microsoft-com:office:office" xmlns:r="http://schemas.openxmlformats.org/officeDocument/2006/relationships" xmlns:m="http://schemas.openxmlformats.org/officeDocument/2006/math" xmlns:v="urn:schemas-microsoft-com:vml" xmlns:wp14="http://schemas.microsoft.com/office/word/2010/wordprocessingDrawing" xmlns:wp="http://schemas.openxmlformats.org/drawingml/2006/wordprocessingDrawing" xmlns:w10="urn:schemas-microsoft-com:office:word" xmlns:w="http://schemas.openxmlformats.org/wordprocessingml/2006/main" xmlns:w14="http://schemas.microsoft.com/office/word/2010/wordml" xmlns:w15="http://schemas.microsoft.com/office/word/2012/wordml" xmlns:w16cid="http://schemas.microsoft.com/office/word/2016/wordml/cid" xmlns:w16se="http://schemas.microsoft.com/office/word/2015/wordml/symex" xmlns:wpg="http://schemas.microsoft.com/office/word/2010/wordprocessingGroup" xmlns:wpi="http://schemas.microsoft.com/office/word/2010/wordprocessingInk" xmlns:wne="http://schemas.microsoft.com/office/word/2006/wordml" xmlns:wps="http://schemas.microsoft.com/office/word/2010/wordprocessingShape" mc:Ignorable="w14 w15 w16se w16cid wp14">
   <w:body>
     <w:p>
-      <w:pPr>
-        <w:rPr>
-          <w:rFonts w:hint="eastAsia"/>
-        </w:rPr>
-      </w:pPr>
-      <w:r>
-        <w:t>VUE-</w:t>
-      </w:r>
-      <w:proofErr w:type="spellStart"/>
-      <w:r>
-        <w:t>SearchBar</w:t>
-      </w:r>
-      <w:proofErr w:type="spellEnd"/>
-      <w:r>
-        <w:t xml:space="preserve"> --&gt;后台系统搜索</w:t>
-      </w:r>
-      <w:proofErr w:type="gramStart"/>
-      <w:r>
-        <w:t>框基础</w:t>
-      </w:r>
-      <w:proofErr w:type="gramEnd"/>
-      <w:r>
-        <w:t>件</w:t>
+      <w:r>
+        <w:t>VUE-SearchBar --&gt;后台系统搜索框基础件</w:t>
       </w:r>
     </w:p>
     <w:p>
@@ -93,57 +72,17 @@
         </w:rPr>
         <w:t xml:space="preserve">  </w:t>
       </w:r>
-      <w:proofErr w:type="gramStart"/>
-      <w:r>
-        <w:rPr>
-          <w:rFonts w:ascii="Segoe UI" w:hAnsi="Segoe UI" w:cs="Segoe UI"/>
-          <w:b w:val="0"/>
-          <w:bCs w:val="0"/>
-          <w:color w:val="172B4D"/>
-          <w:spacing w:val="-2"/>
-          <w:sz w:val="30"/>
-          <w:szCs w:val="30"/>
-        </w:rPr>
-        <w:t>该基础</w:t>
-      </w:r>
-      <w:proofErr w:type="gramEnd"/>
-      <w:r>
-        <w:rPr>
-          <w:rFonts w:ascii="Segoe UI" w:hAnsi="Segoe UI" w:cs="Segoe UI"/>
-          <w:b w:val="0"/>
-          <w:bCs w:val="0"/>
-          <w:color w:val="172B4D"/>
-          <w:spacing w:val="-2"/>
-          <w:sz w:val="30"/>
-          <w:szCs w:val="30"/>
-        </w:rPr>
-        <w:t>件主要解决后台搜索</w:t>
-      </w:r>
-      <w:proofErr w:type="gramStart"/>
-      <w:r>
-        <w:rPr>
-          <w:rFonts w:ascii="Segoe UI" w:hAnsi="Segoe UI" w:cs="Segoe UI"/>
-          <w:b w:val="0"/>
-          <w:bCs w:val="0"/>
-          <w:color w:val="172B4D"/>
-          <w:spacing w:val="-2"/>
-          <w:sz w:val="30"/>
-          <w:szCs w:val="30"/>
-        </w:rPr>
-        <w:t>框部分</w:t>
-      </w:r>
-      <w:proofErr w:type="gramEnd"/>
-      <w:r>
-        <w:rPr>
-          <w:rFonts w:ascii="Segoe UI" w:hAnsi="Segoe UI" w:cs="Segoe UI"/>
-          <w:b w:val="0"/>
-          <w:bCs w:val="0"/>
-          <w:color w:val="172B4D"/>
-          <w:spacing w:val="-2"/>
-          <w:sz w:val="30"/>
-          <w:szCs w:val="30"/>
-        </w:rPr>
-        <w:t>功能实现代码重复冗余问题</w:t>
+      <w:r>
+        <w:rPr>
+          <w:rFonts w:ascii="Segoe UI" w:hAnsi="Segoe UI" w:cs="Segoe UI"/>
+          <w:b w:val="0"/>
+          <w:bCs w:val="0"/>
+          <w:color w:val="172B4D"/>
+          <w:spacing w:val="-2"/>
+          <w:sz w:val="30"/>
+          <w:szCs w:val="30"/>
+        </w:rPr>
+        <w:t>该基础件主要解决后台搜索框部分功能实现代码重复冗余问题</w:t>
       </w:r>
       <w:r>
         <w:rPr>
@@ -790,13 +729,16 @@
         <w:pStyle w:val="a3"/>
         <w:spacing w:before="150" w:beforeAutospacing="0" w:after="0" w:afterAutospacing="0"/>
         <w:rPr>
-          <w:rFonts w:ascii="Segoe UI" w:hAnsi="Segoe UI" w:cs="Segoe UI" w:hint="eastAsia"/>
+          <w:rFonts w:ascii="Segoe UI" w:hAnsi="Segoe UI" w:cs="Segoe UI"/>
           <w:color w:val="172B4D"/>
           <w:sz w:val="21"/>
           <w:szCs w:val="21"/>
         </w:rPr>
       </w:pPr>
       <w:r>
+        <w:rPr>
+          <w:noProof/>
+        </w:rPr>
         <w:drawing>
           <wp:inline distT="0" distB="0" distL="0" distR="0" wp14:anchorId="1D93B945" wp14:editId="736C5B1A">
             <wp:extent cx="5274310" cy="1678940"/>
@@ -1003,33 +945,7 @@
           <w:sz w:val="30"/>
           <w:szCs w:val="30"/>
         </w:rPr>
-        <w:t>基础</w:t>
-      </w:r>
-      <w:proofErr w:type="gramStart"/>
-      <w:r>
-        <w:rPr>
-          <w:rFonts w:ascii="Segoe UI" w:hAnsi="Segoe UI" w:cs="Segoe UI"/>
-          <w:b w:val="0"/>
-          <w:bCs w:val="0"/>
-          <w:color w:val="172B4D"/>
-          <w:spacing w:val="-2"/>
-          <w:sz w:val="30"/>
-          <w:szCs w:val="30"/>
-        </w:rPr>
-        <w:t>件操作</w:t>
-      </w:r>
-      <w:proofErr w:type="gramEnd"/>
-      <w:r>
-        <w:rPr>
-          <w:rFonts w:ascii="Segoe UI" w:hAnsi="Segoe UI" w:cs="Segoe UI"/>
-          <w:b w:val="0"/>
-          <w:bCs w:val="0"/>
-          <w:color w:val="172B4D"/>
-          <w:spacing w:val="-2"/>
-          <w:sz w:val="30"/>
-          <w:szCs w:val="30"/>
-        </w:rPr>
-        <w:t>手册</w:t>
+        <w:t>基础件操作手册</w:t>
       </w:r>
     </w:p>
     <w:p>
@@ -1102,7 +1018,6 @@
         </w:rPr>
         <w:t>首先将该基础件放在项目</w:t>
       </w:r>
-      <w:proofErr w:type="spellStart"/>
       <w:r>
         <w:rPr>
           <w:rFonts w:ascii="Segoe UI" w:hAnsi="Segoe UI" w:cs="Segoe UI"/>
@@ -1115,7 +1030,6 @@
         </w:rPr>
         <w:t>src</w:t>
       </w:r>
-      <w:proofErr w:type="spellEnd"/>
       <w:r>
         <w:rPr>
           <w:rFonts w:ascii="Segoe UI" w:hAnsi="Segoe UI" w:cs="Segoe UI"/>
@@ -1138,22 +1052,8 @@
           <w:sz w:val="36"/>
           <w:szCs w:val="36"/>
         </w:rPr>
-        <w:t>component/</w:t>
-      </w:r>
-      <w:proofErr w:type="spellStart"/>
-      <w:r>
-        <w:rPr>
-          <w:rFonts w:ascii="Segoe UI" w:hAnsi="Segoe UI" w:cs="Segoe UI"/>
-          <w:b w:val="0"/>
-          <w:bCs w:val="0"/>
-          <w:color w:val="172B4D"/>
-          <w:spacing w:val="-2"/>
-          <w:sz w:val="36"/>
-          <w:szCs w:val="36"/>
-        </w:rPr>
-        <w:t>component→common</w:t>
-      </w:r>
-      <w:proofErr w:type="spellEnd"/>
+        <w:t>component/component→common</w:t>
+      </w:r>
       <w:r>
         <w:rPr>
           <w:rFonts w:ascii="Segoe UI" w:hAnsi="Segoe UI" w:cs="Segoe UI"/>
@@ -1182,6 +1082,9 @@
         </w:rPr>
       </w:pPr>
       <w:r>
+        <w:rPr>
+          <w:noProof/>
+        </w:rPr>
         <w:drawing>
           <wp:inline distT="0" distB="0" distL="0" distR="0" wp14:anchorId="4DF4DF96" wp14:editId="46325409">
             <wp:extent cx="2657475" cy="2857500"/>
@@ -1421,16 +1324,19 @@
         <w:pStyle w:val="1"/>
         <w:spacing w:before="150" w:beforeAutospacing="0" w:after="0" w:afterAutospacing="0"/>
         <w:rPr>
-          <w:rFonts w:ascii="Segoe UI" w:hAnsi="Segoe UI" w:cs="Segoe UI" w:hint="eastAsia"/>
-          <w:b w:val="0"/>
-          <w:bCs w:val="0"/>
-          <w:color w:val="172B4D"/>
-          <w:spacing w:val="-2"/>
-          <w:sz w:val="36"/>
-          <w:szCs w:val="36"/>
-        </w:rPr>
-      </w:pPr>
-      <w:r>
+          <w:rFonts w:ascii="Segoe UI" w:hAnsi="Segoe UI" w:cs="Segoe UI"/>
+          <w:b w:val="0"/>
+          <w:bCs w:val="0"/>
+          <w:color w:val="172B4D"/>
+          <w:spacing w:val="-2"/>
+          <w:sz w:val="36"/>
+          <w:szCs w:val="36"/>
+        </w:rPr>
+      </w:pPr>
+      <w:r>
+        <w:rPr>
+          <w:noProof/>
+        </w:rPr>
         <w:drawing>
           <wp:inline distT="0" distB="0" distL="0" distR="0" wp14:anchorId="758423ED" wp14:editId="04B1CA2A">
             <wp:extent cx="5274310" cy="633095"/>
@@ -1728,16 +1634,19 @@
         <w:pStyle w:val="1"/>
         <w:spacing w:before="150" w:beforeAutospacing="0" w:after="0" w:afterAutospacing="0"/>
         <w:rPr>
-          <w:rFonts w:ascii="Segoe UI" w:hAnsi="Segoe UI" w:cs="Segoe UI" w:hint="eastAsia"/>
-          <w:b w:val="0"/>
-          <w:bCs w:val="0"/>
-          <w:color w:val="172B4D"/>
-          <w:spacing w:val="-2"/>
-          <w:sz w:val="36"/>
-          <w:szCs w:val="36"/>
-        </w:rPr>
-      </w:pPr>
-      <w:r>
+          <w:rFonts w:ascii="Segoe UI" w:hAnsi="Segoe UI" w:cs="Segoe UI"/>
+          <w:b w:val="0"/>
+          <w:bCs w:val="0"/>
+          <w:color w:val="172B4D"/>
+          <w:spacing w:val="-2"/>
+          <w:sz w:val="36"/>
+          <w:szCs w:val="36"/>
+        </w:rPr>
+      </w:pPr>
+      <w:r>
+        <w:rPr>
+          <w:noProof/>
+        </w:rPr>
         <w:drawing>
           <wp:inline distT="0" distB="0" distL="0" distR="0" wp14:anchorId="54491839" wp14:editId="5961C37F">
             <wp:extent cx="5274310" cy="647065"/>
@@ -1953,16 +1862,19 @@
         <w:pStyle w:val="1"/>
         <w:spacing w:before="150" w:beforeAutospacing="0" w:after="0" w:afterAutospacing="0"/>
         <w:rPr>
-          <w:rFonts w:ascii="Segoe UI" w:hAnsi="Segoe UI" w:cs="Segoe UI" w:hint="eastAsia"/>
-          <w:b w:val="0"/>
-          <w:bCs w:val="0"/>
-          <w:color w:val="172B4D"/>
-          <w:spacing w:val="-2"/>
-          <w:sz w:val="36"/>
-          <w:szCs w:val="36"/>
-        </w:rPr>
-      </w:pPr>
-      <w:r>
+          <w:rFonts w:ascii="Segoe UI" w:hAnsi="Segoe UI" w:cs="Segoe UI"/>
+          <w:b w:val="0"/>
+          <w:bCs w:val="0"/>
+          <w:color w:val="172B4D"/>
+          <w:spacing w:val="-2"/>
+          <w:sz w:val="36"/>
+          <w:szCs w:val="36"/>
+        </w:rPr>
+      </w:pPr>
+      <w:r>
+        <w:rPr>
+          <w:noProof/>
+        </w:rPr>
         <w:drawing>
           <wp:inline distT="0" distB="0" distL="0" distR="0" wp14:anchorId="1E3CFECB" wp14:editId="5F68D815">
             <wp:extent cx="5274310" cy="821055"/>
@@ -2131,33 +2043,7 @@
           <w:sz w:val="36"/>
           <w:szCs w:val="36"/>
         </w:rPr>
-        <w:t>结构中直</w:t>
-      </w:r>
-      <w:proofErr w:type="gramStart"/>
-      <w:r>
-        <w:rPr>
-          <w:rFonts w:ascii="Segoe UI" w:hAnsi="Segoe UI" w:cs="Segoe UI"/>
-          <w:b w:val="0"/>
-          <w:bCs w:val="0"/>
-          <w:color w:val="172B4D"/>
-          <w:spacing w:val="-2"/>
-          <w:sz w:val="36"/>
-          <w:szCs w:val="36"/>
-        </w:rPr>
-        <w:t>接使用</w:t>
-      </w:r>
-      <w:proofErr w:type="gramEnd"/>
-      <w:r>
-        <w:rPr>
-          <w:rFonts w:ascii="Segoe UI" w:hAnsi="Segoe UI" w:cs="Segoe UI"/>
-          <w:b w:val="0"/>
-          <w:bCs w:val="0"/>
-          <w:color w:val="172B4D"/>
-          <w:spacing w:val="-2"/>
-          <w:sz w:val="36"/>
-          <w:szCs w:val="36"/>
-        </w:rPr>
-        <w:t>对应标签</w:t>
+        <w:t>结构中直接使用对应标签</w:t>
       </w:r>
     </w:p>
     <w:p>
@@ -2165,16 +2051,19 @@
         <w:pStyle w:val="1"/>
         <w:spacing w:before="150" w:beforeAutospacing="0" w:after="0" w:afterAutospacing="0"/>
         <w:rPr>
-          <w:rFonts w:ascii="Segoe UI" w:hAnsi="Segoe UI" w:cs="Segoe UI" w:hint="eastAsia"/>
-          <w:b w:val="0"/>
-          <w:bCs w:val="0"/>
-          <w:color w:val="172B4D"/>
-          <w:spacing w:val="-2"/>
-          <w:sz w:val="36"/>
-          <w:szCs w:val="36"/>
-        </w:rPr>
-      </w:pPr>
-      <w:r>
+          <w:rFonts w:ascii="Segoe UI" w:hAnsi="Segoe UI" w:cs="Segoe UI"/>
+          <w:b w:val="0"/>
+          <w:bCs w:val="0"/>
+          <w:color w:val="172B4D"/>
+          <w:spacing w:val="-2"/>
+          <w:sz w:val="36"/>
+          <w:szCs w:val="36"/>
+        </w:rPr>
+      </w:pPr>
+      <w:r>
+        <w:rPr>
+          <w:noProof/>
+        </w:rPr>
         <w:drawing>
           <wp:inline distT="0" distB="0" distL="0" distR="0" wp14:anchorId="5E76A256" wp14:editId="721786DC">
             <wp:extent cx="5274310" cy="2856865"/>
@@ -2390,31 +2279,17 @@
         </w:rPr>
         <w:t xml:space="preserve">options, </w:t>
       </w:r>
-      <w:proofErr w:type="gramStart"/>
-      <w:r>
-        <w:rPr>
-          <w:rFonts w:ascii="Segoe UI" w:hAnsi="Segoe UI" w:cs="Segoe UI"/>
-          <w:b w:val="0"/>
-          <w:bCs w:val="0"/>
-          <w:color w:val="172B4D"/>
-          <w:spacing w:val="-2"/>
-          <w:sz w:val="36"/>
-          <w:szCs w:val="36"/>
-        </w:rPr>
-        <w:t>基础件会通过</w:t>
-      </w:r>
-      <w:proofErr w:type="gramEnd"/>
-      <w:r>
-        <w:rPr>
-          <w:rFonts w:ascii="Segoe UI" w:hAnsi="Segoe UI" w:cs="Segoe UI"/>
-          <w:b w:val="0"/>
-          <w:bCs w:val="0"/>
-          <w:color w:val="172B4D"/>
-          <w:spacing w:val="-2"/>
-          <w:sz w:val="36"/>
-          <w:szCs w:val="36"/>
-        </w:rPr>
-        <w:t>这个传值去创建相应的搜索项</w:t>
+      <w:r>
+        <w:rPr>
+          <w:rFonts w:ascii="Segoe UI" w:hAnsi="Segoe UI" w:cs="Segoe UI"/>
+          <w:b w:val="0"/>
+          <w:bCs w:val="0"/>
+          <w:color w:val="172B4D"/>
+          <w:spacing w:val="-2"/>
+          <w:sz w:val="36"/>
+          <w:szCs w:val="36"/>
+        </w:rPr>
+        <w:t>基础件会通过这个传值去创建相应的搜索项</w:t>
       </w:r>
       <w:r>
         <w:rPr>
@@ -2542,7 +2417,6 @@
         </w:rPr>
         <w:t>采用</w:t>
       </w:r>
-      <w:proofErr w:type="spellStart"/>
       <w:r>
         <w:rPr>
           <w:rFonts w:ascii="Segoe UI" w:hAnsi="Segoe UI" w:cs="Segoe UI"/>
@@ -2555,7 +2429,6 @@
         </w:rPr>
         <w:t>vue</w:t>
       </w:r>
-      <w:proofErr w:type="spellEnd"/>
       <w:r>
         <w:rPr>
           <w:rFonts w:ascii="Segoe UI" w:hAnsi="Segoe UI" w:cs="Segoe UI"/>
@@ -2766,16 +2639,19 @@
         <w:pStyle w:val="1"/>
         <w:spacing w:before="150" w:beforeAutospacing="0" w:after="0" w:afterAutospacing="0"/>
         <w:rPr>
-          <w:rFonts w:ascii="Segoe UI" w:hAnsi="Segoe UI" w:cs="Segoe UI" w:hint="eastAsia"/>
-          <w:b w:val="0"/>
-          <w:bCs w:val="0"/>
-          <w:color w:val="172B4D"/>
-          <w:spacing w:val="-2"/>
-          <w:sz w:val="36"/>
-          <w:szCs w:val="36"/>
-        </w:rPr>
-      </w:pPr>
-      <w:r>
+          <w:rFonts w:ascii="Segoe UI" w:hAnsi="Segoe UI" w:cs="Segoe UI"/>
+          <w:b w:val="0"/>
+          <w:bCs w:val="0"/>
+          <w:color w:val="172B4D"/>
+          <w:spacing w:val="-2"/>
+          <w:sz w:val="36"/>
+          <w:szCs w:val="36"/>
+        </w:rPr>
+      </w:pPr>
+      <w:r>
+        <w:rPr>
+          <w:noProof/>
+        </w:rPr>
         <w:drawing>
           <wp:inline distT="0" distB="0" distL="0" distR="0" wp14:anchorId="669651F9" wp14:editId="1439A2CC">
             <wp:extent cx="5274310" cy="311785"/>
@@ -2889,16 +2765,19 @@
         <w:pStyle w:val="1"/>
         <w:spacing w:before="150" w:beforeAutospacing="0" w:after="0" w:afterAutospacing="0"/>
         <w:rPr>
-          <w:rFonts w:ascii="Segoe UI" w:hAnsi="Segoe UI" w:cs="Segoe UI" w:hint="eastAsia"/>
-          <w:b w:val="0"/>
-          <w:bCs w:val="0"/>
-          <w:color w:val="172B4D"/>
-          <w:spacing w:val="-2"/>
-          <w:sz w:val="36"/>
-          <w:szCs w:val="36"/>
-        </w:rPr>
-      </w:pPr>
-      <w:r>
+          <w:rFonts w:ascii="Segoe UI" w:hAnsi="Segoe UI" w:cs="Segoe UI"/>
+          <w:b w:val="0"/>
+          <w:bCs w:val="0"/>
+          <w:color w:val="172B4D"/>
+          <w:spacing w:val="-2"/>
+          <w:sz w:val="36"/>
+          <w:szCs w:val="36"/>
+        </w:rPr>
+      </w:pPr>
+      <w:r>
+        <w:rPr>
+          <w:noProof/>
+        </w:rPr>
         <w:drawing>
           <wp:inline distT="0" distB="0" distL="0" distR="0" wp14:anchorId="3EF13EEB" wp14:editId="719A5117">
             <wp:extent cx="5274310" cy="391160"/>
@@ -3033,7 +2912,6 @@
         </w:rPr>
         <w:t xml:space="preserve">b. label-width: </w:t>
       </w:r>
-      <w:proofErr w:type="gramStart"/>
       <w:r>
         <w:rPr>
           <w:rFonts w:ascii="Segoe UI" w:hAnsi="Segoe UI" w:cs="Segoe UI"/>
@@ -3070,7 +2948,6 @@
         </w:rPr>
         <w:t>默认为</w:t>
       </w:r>
-      <w:proofErr w:type="gramEnd"/>
       <w:r>
         <w:rPr>
           <w:rFonts w:ascii="Segoe UI" w:hAnsi="Segoe UI" w:cs="Segoe UI"/>
@@ -3188,33 +3065,7 @@
           <w:sz w:val="36"/>
           <w:szCs w:val="36"/>
         </w:rPr>
-        <w:t>若需要使用</w:t>
-      </w:r>
-      <w:proofErr w:type="gramStart"/>
-      <w:r>
-        <w:rPr>
-          <w:rFonts w:ascii="Segoe UI" w:hAnsi="Segoe UI" w:cs="Segoe UI"/>
-          <w:b w:val="0"/>
-          <w:bCs w:val="0"/>
-          <w:color w:val="172B4D"/>
-          <w:spacing w:val="-2"/>
-          <w:sz w:val="36"/>
-          <w:szCs w:val="36"/>
-        </w:rPr>
-        <w:t>该基础</w:t>
-      </w:r>
-      <w:proofErr w:type="gramEnd"/>
-      <w:r>
-        <w:rPr>
-          <w:rFonts w:ascii="Segoe UI" w:hAnsi="Segoe UI" w:cs="Segoe UI"/>
-          <w:b w:val="0"/>
-          <w:bCs w:val="0"/>
-          <w:color w:val="172B4D"/>
-          <w:spacing w:val="-2"/>
-          <w:sz w:val="36"/>
-          <w:szCs w:val="36"/>
-        </w:rPr>
-        <w:t>件</w:t>
+        <w:t>若需要使用该基础件</w:t>
       </w:r>
       <w:r>
         <w:rPr>
@@ -3262,33 +3113,7 @@
           <w:sz w:val="36"/>
           <w:szCs w:val="36"/>
         </w:rPr>
-        <w:t>它的作用是</w:t>
-      </w:r>
-      <w:proofErr w:type="gramStart"/>
-      <w:r>
-        <w:rPr>
-          <w:rFonts w:ascii="Segoe UI" w:hAnsi="Segoe UI" w:cs="Segoe UI"/>
-          <w:b w:val="0"/>
-          <w:bCs w:val="0"/>
-          <w:color w:val="172B4D"/>
-          <w:spacing w:val="-2"/>
-          <w:sz w:val="36"/>
-          <w:szCs w:val="36"/>
-        </w:rPr>
-        <w:t>基础件会通过</w:t>
-      </w:r>
-      <w:proofErr w:type="gramEnd"/>
-      <w:r>
-        <w:rPr>
-          <w:rFonts w:ascii="Segoe UI" w:hAnsi="Segoe UI" w:cs="Segoe UI"/>
-          <w:b w:val="0"/>
-          <w:bCs w:val="0"/>
-          <w:color w:val="172B4D"/>
-          <w:spacing w:val="-2"/>
-          <w:sz w:val="36"/>
-          <w:szCs w:val="36"/>
-        </w:rPr>
-        <w:t>这个属性去创建相应的搜索项</w:t>
+        <w:t>它的作用是基础件会通过这个属性去创建相应的搜索项</w:t>
       </w:r>
     </w:p>
     <w:p>
@@ -3316,22 +3141,8 @@
           <w:szCs w:val="36"/>
         </w:rPr>
         <w:lastRenderedPageBreak/>
-        <w:t>目前支持的搜索</w:t>
-      </w:r>
-      <w:proofErr w:type="gramStart"/>
-      <w:r>
-        <w:rPr>
-          <w:rFonts w:ascii="Segoe UI" w:hAnsi="Segoe UI" w:cs="Segoe UI"/>
-          <w:b w:val="0"/>
-          <w:bCs w:val="0"/>
-          <w:color w:val="172B4D"/>
-          <w:spacing w:val="-2"/>
-          <w:sz w:val="36"/>
-          <w:szCs w:val="36"/>
-        </w:rPr>
-        <w:t>项类型</w:t>
-      </w:r>
-      <w:proofErr w:type="gramEnd"/>
+        <w:t>目前支持的搜索项类型</w:t>
+      </w:r>
       <w:r>
         <w:rPr>
           <w:rFonts w:ascii="Segoe UI" w:hAnsi="Segoe UI" w:cs="Segoe UI"/>
@@ -3429,22 +3240,8 @@
           <w:sz w:val="36"/>
           <w:szCs w:val="36"/>
         </w:rPr>
-        <w:t> </w:t>
-      </w:r>
-      <w:proofErr w:type="spellStart"/>
-      <w:r>
-        <w:rPr>
-          <w:rFonts w:ascii="Segoe UI" w:hAnsi="Segoe UI" w:cs="Segoe UI"/>
-          <w:b w:val="0"/>
-          <w:bCs w:val="0"/>
-          <w:color w:val="172B4D"/>
-          <w:spacing w:val="-2"/>
-          <w:sz w:val="36"/>
-          <w:szCs w:val="36"/>
-        </w:rPr>
-        <w:t>a.input</w:t>
-      </w:r>
-      <w:proofErr w:type="spellEnd"/>
+        <w:t> a.input</w:t>
+      </w:r>
       <w:r>
         <w:rPr>
           <w:rFonts w:ascii="Segoe UI" w:hAnsi="Segoe UI" w:cs="Segoe UI"/>
@@ -3463,16 +3260,19 @@
         <w:pStyle w:val="1"/>
         <w:spacing w:before="150" w:beforeAutospacing="0" w:after="0" w:afterAutospacing="0"/>
         <w:rPr>
-          <w:rFonts w:ascii="Segoe UI" w:hAnsi="Segoe UI" w:cs="Segoe UI" w:hint="eastAsia"/>
-          <w:b w:val="0"/>
-          <w:bCs w:val="0"/>
-          <w:color w:val="172B4D"/>
-          <w:spacing w:val="-2"/>
-          <w:sz w:val="36"/>
-          <w:szCs w:val="36"/>
-        </w:rPr>
-      </w:pPr>
-      <w:r>
+          <w:rFonts w:ascii="Segoe UI" w:hAnsi="Segoe UI" w:cs="Segoe UI"/>
+          <w:b w:val="0"/>
+          <w:bCs w:val="0"/>
+          <w:color w:val="172B4D"/>
+          <w:spacing w:val="-2"/>
+          <w:sz w:val="36"/>
+          <w:szCs w:val="36"/>
+        </w:rPr>
+      </w:pPr>
+      <w:r>
+        <w:rPr>
+          <w:noProof/>
+        </w:rPr>
         <w:drawing>
           <wp:inline distT="0" distB="0" distL="0" distR="0" wp14:anchorId="6E0083E6" wp14:editId="7F98468B">
             <wp:extent cx="5274310" cy="367665"/>
@@ -3641,22 +3441,8 @@
           <w:sz w:val="36"/>
           <w:szCs w:val="36"/>
         </w:rPr>
-        <w:t>定义需要生成的搜索</w:t>
-      </w:r>
-      <w:proofErr w:type="gramStart"/>
-      <w:r>
-        <w:rPr>
-          <w:rFonts w:ascii="Segoe UI" w:hAnsi="Segoe UI" w:cs="Segoe UI"/>
-          <w:b w:val="0"/>
-          <w:bCs w:val="0"/>
-          <w:color w:val="172B4D"/>
-          <w:spacing w:val="-2"/>
-          <w:sz w:val="36"/>
-          <w:szCs w:val="36"/>
-        </w:rPr>
-        <w:t>项类型</w:t>
-      </w:r>
-      <w:proofErr w:type="gramEnd"/>
+        <w:t>定义需要生成的搜索项类型</w:t>
+      </w:r>
       <w:r>
         <w:rPr>
           <w:rFonts w:ascii="Segoe UI" w:hAnsi="Segoe UI" w:cs="Segoe UI"/>
@@ -3825,7 +3611,7 @@
         </w:tabs>
         <w:spacing w:before="150" w:beforeAutospacing="0" w:after="0" w:afterAutospacing="0"/>
         <w:rPr>
-          <w:rFonts w:ascii="Segoe UI" w:hAnsi="Segoe UI" w:cs="Segoe UI" w:hint="eastAsia"/>
+          <w:rFonts w:ascii="Segoe UI" w:hAnsi="Segoe UI" w:cs="Segoe UI"/>
           <w:b w:val="0"/>
           <w:bCs w:val="0"/>
           <w:color w:val="172B4D"/>
@@ -3847,6 +3633,9 @@
         <w:tab/>
       </w:r>
       <w:r>
+        <w:rPr>
+          <w:noProof/>
+        </w:rPr>
         <w:drawing>
           <wp:inline distT="0" distB="0" distL="0" distR="0" wp14:anchorId="2A8FA9CD" wp14:editId="6471E135">
             <wp:extent cx="4572000" cy="2352675"/>
@@ -4011,16 +3800,19 @@
         <w:pStyle w:val="1"/>
         <w:spacing w:before="150" w:beforeAutospacing="0" w:after="0" w:afterAutospacing="0"/>
         <w:rPr>
-          <w:rFonts w:ascii="Segoe UI" w:hAnsi="Segoe UI" w:cs="Segoe UI" w:hint="eastAsia"/>
-          <w:b w:val="0"/>
-          <w:bCs w:val="0"/>
-          <w:color w:val="172B4D"/>
-          <w:spacing w:val="-2"/>
-          <w:sz w:val="36"/>
-          <w:szCs w:val="36"/>
-        </w:rPr>
-      </w:pPr>
-      <w:r>
+          <w:rFonts w:ascii="Segoe UI" w:hAnsi="Segoe UI" w:cs="Segoe UI"/>
+          <w:b w:val="0"/>
+          <w:bCs w:val="0"/>
+          <w:color w:val="172B4D"/>
+          <w:spacing w:val="-2"/>
+          <w:sz w:val="36"/>
+          <w:szCs w:val="36"/>
+        </w:rPr>
+      </w:pPr>
+      <w:r>
+        <w:rPr>
+          <w:noProof/>
+        </w:rPr>
         <w:drawing>
           <wp:inline distT="0" distB="0" distL="0" distR="0" wp14:anchorId="51C62AC9" wp14:editId="3A6438CC">
             <wp:extent cx="3990975" cy="457200"/>
@@ -4270,16 +4062,19 @@
         <w:pStyle w:val="1"/>
         <w:spacing w:before="150" w:beforeAutospacing="0" w:after="0" w:afterAutospacing="0"/>
         <w:rPr>
-          <w:rFonts w:ascii="Segoe UI" w:hAnsi="Segoe UI" w:cs="Segoe UI" w:hint="eastAsia"/>
-          <w:b w:val="0"/>
-          <w:bCs w:val="0"/>
-          <w:color w:val="172B4D"/>
-          <w:spacing w:val="-2"/>
-          <w:sz w:val="36"/>
-          <w:szCs w:val="36"/>
-        </w:rPr>
-      </w:pPr>
-      <w:r>
+          <w:rFonts w:ascii="Segoe UI" w:hAnsi="Segoe UI" w:cs="Segoe UI"/>
+          <w:b w:val="0"/>
+          <w:bCs w:val="0"/>
+          <w:color w:val="172B4D"/>
+          <w:spacing w:val="-2"/>
+          <w:sz w:val="36"/>
+          <w:szCs w:val="36"/>
+        </w:rPr>
+      </w:pPr>
+      <w:r>
+        <w:rPr>
+          <w:noProof/>
+        </w:rPr>
         <w:drawing>
           <wp:inline distT="0" distB="0" distL="0" distR="0" wp14:anchorId="1DC8F04E" wp14:editId="3D29A053">
             <wp:extent cx="5274310" cy="1614805"/>
@@ -4414,7 +4209,6 @@
         </w:rPr>
         <w:t xml:space="preserve">c. </w:t>
       </w:r>
-      <w:proofErr w:type="gramStart"/>
       <w:r>
         <w:rPr>
           <w:rFonts w:ascii="Segoe UI" w:hAnsi="Segoe UI" w:cs="Segoe UI"/>
@@ -4437,20 +4231,7 @@
           <w:sz w:val="36"/>
           <w:szCs w:val="36"/>
         </w:rPr>
-        <w:t>,-</w:t>
-      </w:r>
-      <w:proofErr w:type="gramEnd"/>
-      <w:r>
-        <w:rPr>
-          <w:rFonts w:ascii="Segoe UI" w:hAnsi="Segoe UI" w:cs="Segoe UI"/>
-          <w:b w:val="0"/>
-          <w:bCs w:val="0"/>
-          <w:color w:val="172B4D"/>
-          <w:spacing w:val="-2"/>
-          <w:sz w:val="36"/>
-          <w:szCs w:val="36"/>
-        </w:rPr>
-        <w:t xml:space="preserve"> </w:t>
+        <w:t xml:space="preserve">,- </w:t>
       </w:r>
       <w:r>
         <w:rPr>
@@ -4470,16 +4251,19 @@
         <w:pStyle w:val="1"/>
         <w:spacing w:before="150" w:beforeAutospacing="0" w:after="0" w:afterAutospacing="0"/>
         <w:rPr>
-          <w:rFonts w:ascii="Segoe UI" w:hAnsi="Segoe UI" w:cs="Segoe UI" w:hint="eastAsia"/>
-          <w:b w:val="0"/>
-          <w:bCs w:val="0"/>
-          <w:color w:val="172B4D"/>
-          <w:spacing w:val="-2"/>
-          <w:sz w:val="36"/>
-          <w:szCs w:val="36"/>
-        </w:rPr>
-      </w:pPr>
-      <w:r>
+          <w:rFonts w:ascii="Segoe UI" w:hAnsi="Segoe UI" w:cs="Segoe UI"/>
+          <w:b w:val="0"/>
+          <w:bCs w:val="0"/>
+          <w:color w:val="172B4D"/>
+          <w:spacing w:val="-2"/>
+          <w:sz w:val="36"/>
+          <w:szCs w:val="36"/>
+        </w:rPr>
+      </w:pPr>
+      <w:r>
+        <w:rPr>
+          <w:noProof/>
+        </w:rPr>
         <w:lastRenderedPageBreak/>
         <w:drawing>
           <wp:inline distT="0" distB="0" distL="0" distR="0" wp14:anchorId="730EFB08" wp14:editId="276F25B0">
@@ -4625,22 +4409,8 @@
           <w:sz w:val="36"/>
           <w:szCs w:val="36"/>
         </w:rPr>
-        <w:t xml:space="preserve">,  </w:t>
-      </w:r>
-      <w:proofErr w:type="spellStart"/>
-      <w:r>
-        <w:rPr>
-          <w:rFonts w:ascii="Segoe UI" w:hAnsi="Segoe UI" w:cs="Segoe UI"/>
-          <w:b w:val="0"/>
-          <w:bCs w:val="0"/>
-          <w:color w:val="172B4D"/>
-          <w:spacing w:val="-2"/>
-          <w:sz w:val="36"/>
-          <w:szCs w:val="36"/>
-        </w:rPr>
-        <w:t>defaultTime</w:t>
-      </w:r>
-      <w:proofErr w:type="spellEnd"/>
+        <w:t>,  defaultTime</w:t>
+      </w:r>
       <w:r>
         <w:rPr>
           <w:rFonts w:ascii="Segoe UI" w:hAnsi="Segoe UI" w:cs="Segoe UI"/>
@@ -4702,22 +4472,8 @@
           <w:sz w:val="36"/>
           <w:szCs w:val="36"/>
         </w:rPr>
-        <w:t> </w:t>
-      </w:r>
-      <w:proofErr w:type="spellStart"/>
-      <w:r>
-        <w:rPr>
-          <w:rFonts w:ascii="Segoe UI" w:hAnsi="Segoe UI" w:cs="Segoe UI"/>
-          <w:b w:val="0"/>
-          <w:bCs w:val="0"/>
-          <w:color w:val="172B4D"/>
-          <w:spacing w:val="-2"/>
-          <w:sz w:val="36"/>
-          <w:szCs w:val="36"/>
-        </w:rPr>
-        <w:t>valueFormat</w:t>
-      </w:r>
-      <w:proofErr w:type="spellEnd"/>
+        <w:t> valueFormat</w:t>
+      </w:r>
       <w:r>
         <w:rPr>
           <w:rFonts w:ascii="Segoe UI" w:hAnsi="Segoe UI" w:cs="Segoe UI"/>
@@ -4764,73 +4520,7 @@
           <w:sz w:val="36"/>
           <w:szCs w:val="36"/>
         </w:rPr>
-        <w:t>'</w:t>
-      </w:r>
-      <w:proofErr w:type="spellStart"/>
-      <w:r>
-        <w:rPr>
-          <w:rFonts w:ascii="Segoe UI" w:hAnsi="Segoe UI" w:cs="Segoe UI"/>
-          <w:b w:val="0"/>
-          <w:bCs w:val="0"/>
-          <w:color w:val="6A9955"/>
-          <w:spacing w:val="-2"/>
-          <w:sz w:val="36"/>
-          <w:szCs w:val="36"/>
-        </w:rPr>
-        <w:t>yyyy</w:t>
-      </w:r>
-      <w:proofErr w:type="spellEnd"/>
-      <w:r>
-        <w:rPr>
-          <w:rFonts w:ascii="Segoe UI" w:hAnsi="Segoe UI" w:cs="Segoe UI"/>
-          <w:b w:val="0"/>
-          <w:bCs w:val="0"/>
-          <w:color w:val="6A9955"/>
-          <w:spacing w:val="-2"/>
-          <w:sz w:val="36"/>
-          <w:szCs w:val="36"/>
-        </w:rPr>
-        <w:t>-MM-dd </w:t>
-      </w:r>
-      <w:proofErr w:type="spellStart"/>
-      <w:r>
-        <w:rPr>
-          <w:rFonts w:ascii="Segoe UI" w:hAnsi="Segoe UI" w:cs="Segoe UI"/>
-          <w:b w:val="0"/>
-          <w:bCs w:val="0"/>
-          <w:color w:val="6A9955"/>
-          <w:spacing w:val="-2"/>
-          <w:sz w:val="36"/>
-          <w:szCs w:val="36"/>
-        </w:rPr>
-        <w:t>HH:</w:t>
-      </w:r>
-      <w:proofErr w:type="gramStart"/>
-      <w:r>
-        <w:rPr>
-          <w:rFonts w:ascii="Segoe UI" w:hAnsi="Segoe UI" w:cs="Segoe UI"/>
-          <w:b w:val="0"/>
-          <w:bCs w:val="0"/>
-          <w:color w:val="6A9955"/>
-          <w:spacing w:val="-2"/>
-          <w:sz w:val="36"/>
-          <w:szCs w:val="36"/>
-        </w:rPr>
-        <w:t>mm:ss</w:t>
-      </w:r>
-      <w:proofErr w:type="spellEnd"/>
-      <w:proofErr w:type="gramEnd"/>
-      <w:r>
-        <w:rPr>
-          <w:rFonts w:ascii="Segoe UI" w:hAnsi="Segoe UI" w:cs="Segoe UI"/>
-          <w:b w:val="0"/>
-          <w:bCs w:val="0"/>
-          <w:color w:val="6A9955"/>
-          <w:spacing w:val="-2"/>
-          <w:sz w:val="36"/>
-          <w:szCs w:val="36"/>
-        </w:rPr>
-        <w:t>'</w:t>
+        <w:t>'yyyy-MM-dd HH:mm:ss'</w:t>
       </w:r>
     </w:p>
     <w:p>
@@ -4848,6 +4538,9 @@
         </w:rPr>
       </w:pPr>
       <w:r>
+        <w:rPr>
+          <w:noProof/>
+        </w:rPr>
         <w:lastRenderedPageBreak/>
         <w:drawing>
           <wp:inline distT="0" distB="0" distL="0" distR="0" wp14:anchorId="70CDA0C1" wp14:editId="1B9D031A">
@@ -5025,16 +4718,19 @@
         <w:pStyle w:val="1"/>
         <w:spacing w:before="150" w:beforeAutospacing="0" w:after="0" w:afterAutospacing="0"/>
         <w:rPr>
-          <w:rFonts w:ascii="Segoe UI" w:hAnsi="Segoe UI" w:cs="Segoe UI" w:hint="eastAsia"/>
-          <w:b w:val="0"/>
-          <w:bCs w:val="0"/>
-          <w:color w:val="172B4D"/>
-          <w:spacing w:val="-2"/>
-          <w:sz w:val="36"/>
-          <w:szCs w:val="36"/>
-        </w:rPr>
-      </w:pPr>
-      <w:r>
+          <w:rFonts w:ascii="Segoe UI" w:hAnsi="Segoe UI" w:cs="Segoe UI"/>
+          <w:b w:val="0"/>
+          <w:bCs w:val="0"/>
+          <w:color w:val="172B4D"/>
+          <w:spacing w:val="-2"/>
+          <w:sz w:val="36"/>
+          <w:szCs w:val="36"/>
+        </w:rPr>
+      </w:pPr>
+      <w:r>
+        <w:rPr>
+          <w:noProof/>
+        </w:rPr>
         <w:drawing>
           <wp:inline distT="0" distB="0" distL="0" distR="0" wp14:anchorId="6ED126B9" wp14:editId="00FCC731">
             <wp:extent cx="5274310" cy="3035300"/>
@@ -5352,7 +5048,6 @@
           <w:szCs w:val="36"/>
         </w:rPr>
       </w:pPr>
-      <w:proofErr w:type="spellStart"/>
       <w:r>
         <w:rPr>
           <w:rFonts w:ascii="Segoe UI" w:hAnsi="Segoe UI" w:cs="Segoe UI"/>
@@ -5364,20 +5059,7 @@
           <w:szCs w:val="36"/>
         </w:rPr>
         <w:lastRenderedPageBreak/>
-        <w:t>defaultValue</w:t>
-      </w:r>
-      <w:proofErr w:type="spellEnd"/>
-      <w:r>
-        <w:rPr>
-          <w:rFonts w:ascii="Segoe UI" w:hAnsi="Segoe UI" w:cs="Segoe UI"/>
-          <w:b w:val="0"/>
-          <w:bCs w:val="0"/>
-          <w:color w:val="172B4D"/>
-          <w:spacing w:val="-2"/>
-          <w:sz w:val="36"/>
-          <w:szCs w:val="36"/>
-        </w:rPr>
-        <w:t xml:space="preserve"> </w:t>
+        <w:t xml:space="preserve">defaultValue </w:t>
       </w:r>
       <w:r>
         <w:rPr>
@@ -5401,22 +5083,8 @@
           <w:sz w:val="36"/>
           <w:szCs w:val="36"/>
         </w:rPr>
-        <w:t xml:space="preserve">,  </w:t>
-      </w:r>
-      <w:proofErr w:type="spellStart"/>
-      <w:r>
-        <w:rPr>
-          <w:rFonts w:ascii="Segoe UI" w:hAnsi="Segoe UI" w:cs="Segoe UI"/>
-          <w:b w:val="0"/>
-          <w:bCs w:val="0"/>
-          <w:color w:val="172B4D"/>
-          <w:spacing w:val="-2"/>
-          <w:sz w:val="36"/>
-          <w:szCs w:val="36"/>
-        </w:rPr>
-        <w:t>valueFormat</w:t>
-      </w:r>
-      <w:proofErr w:type="spellEnd"/>
+        <w:t>,  valueFormat</w:t>
+      </w:r>
       <w:r>
         <w:rPr>
           <w:rFonts w:ascii="Segoe UI" w:hAnsi="Segoe UI" w:cs="Segoe UI"/>
@@ -5463,73 +5131,7 @@
           <w:sz w:val="36"/>
           <w:szCs w:val="36"/>
         </w:rPr>
-        <w:t>'</w:t>
-      </w:r>
-      <w:proofErr w:type="spellStart"/>
-      <w:r>
-        <w:rPr>
-          <w:rFonts w:ascii="Segoe UI" w:hAnsi="Segoe UI" w:cs="Segoe UI"/>
-          <w:b w:val="0"/>
-          <w:bCs w:val="0"/>
-          <w:color w:val="6A9955"/>
-          <w:spacing w:val="-2"/>
-          <w:sz w:val="36"/>
-          <w:szCs w:val="36"/>
-        </w:rPr>
-        <w:t>yyyy</w:t>
-      </w:r>
-      <w:proofErr w:type="spellEnd"/>
-      <w:r>
-        <w:rPr>
-          <w:rFonts w:ascii="Segoe UI" w:hAnsi="Segoe UI" w:cs="Segoe UI"/>
-          <w:b w:val="0"/>
-          <w:bCs w:val="0"/>
-          <w:color w:val="6A9955"/>
-          <w:spacing w:val="-2"/>
-          <w:sz w:val="36"/>
-          <w:szCs w:val="36"/>
-        </w:rPr>
-        <w:t>-MM-dd </w:t>
-      </w:r>
-      <w:proofErr w:type="spellStart"/>
-      <w:r>
-        <w:rPr>
-          <w:rFonts w:ascii="Segoe UI" w:hAnsi="Segoe UI" w:cs="Segoe UI"/>
-          <w:b w:val="0"/>
-          <w:bCs w:val="0"/>
-          <w:color w:val="6A9955"/>
-          <w:spacing w:val="-2"/>
-          <w:sz w:val="36"/>
-          <w:szCs w:val="36"/>
-        </w:rPr>
-        <w:t>HH:</w:t>
-      </w:r>
-      <w:proofErr w:type="gramStart"/>
-      <w:r>
-        <w:rPr>
-          <w:rFonts w:ascii="Segoe UI" w:hAnsi="Segoe UI" w:cs="Segoe UI"/>
-          <w:b w:val="0"/>
-          <w:bCs w:val="0"/>
-          <w:color w:val="6A9955"/>
-          <w:spacing w:val="-2"/>
-          <w:sz w:val="36"/>
-          <w:szCs w:val="36"/>
-        </w:rPr>
-        <w:t>mm:ss</w:t>
-      </w:r>
-      <w:proofErr w:type="spellEnd"/>
-      <w:proofErr w:type="gramEnd"/>
-      <w:r>
-        <w:rPr>
-          <w:rFonts w:ascii="Segoe UI" w:hAnsi="Segoe UI" w:cs="Segoe UI"/>
-          <w:b w:val="0"/>
-          <w:bCs w:val="0"/>
-          <w:color w:val="6A9955"/>
-          <w:spacing w:val="-2"/>
-          <w:sz w:val="36"/>
-          <w:szCs w:val="36"/>
-        </w:rPr>
-        <w:t>'</w:t>
+        <w:t>'yyyy-MM-dd HH:mm:ss'</w:t>
       </w:r>
     </w:p>
     <w:p>
@@ -5537,16 +5139,19 @@
         <w:pStyle w:val="1"/>
         <w:spacing w:before="150" w:beforeAutospacing="0" w:after="0" w:afterAutospacing="0"/>
         <w:rPr>
-          <w:rFonts w:ascii="Segoe UI" w:hAnsi="Segoe UI" w:cs="Segoe UI" w:hint="eastAsia"/>
-          <w:b w:val="0"/>
-          <w:bCs w:val="0"/>
-          <w:color w:val="172B4D"/>
-          <w:spacing w:val="-2"/>
-          <w:sz w:val="36"/>
-          <w:szCs w:val="36"/>
-        </w:rPr>
-      </w:pPr>
-      <w:r>
+          <w:rFonts w:ascii="Segoe UI" w:hAnsi="Segoe UI" w:cs="Segoe UI"/>
+          <w:b w:val="0"/>
+          <w:bCs w:val="0"/>
+          <w:color w:val="172B4D"/>
+          <w:spacing w:val="-2"/>
+          <w:sz w:val="36"/>
+          <w:szCs w:val="36"/>
+        </w:rPr>
+      </w:pPr>
+      <w:r>
+        <w:rPr>
+          <w:noProof/>
+        </w:rPr>
         <w:drawing>
           <wp:inline distT="0" distB="0" distL="0" distR="0" wp14:anchorId="1C0F7183" wp14:editId="6290B6E4">
             <wp:extent cx="5274310" cy="1262380"/>
@@ -5705,7 +5310,6 @@
         </w:rPr>
         <w:t xml:space="preserve">- </w:t>
       </w:r>
-      <w:proofErr w:type="gramStart"/>
       <w:r>
         <w:rPr>
           <w:rFonts w:ascii="Segoe UI" w:hAnsi="Segoe UI" w:cs="Segoe UI"/>
@@ -5728,20 +5332,7 @@
           <w:sz w:val="36"/>
           <w:szCs w:val="36"/>
         </w:rPr>
-        <w:t>  ,</w:t>
-      </w:r>
-      <w:proofErr w:type="gramEnd"/>
-      <w:r>
-        <w:rPr>
-          <w:rFonts w:ascii="Segoe UI" w:hAnsi="Segoe UI" w:cs="Segoe UI"/>
-          <w:b w:val="0"/>
-          <w:bCs w:val="0"/>
-          <w:color w:val="172B4D"/>
-          <w:spacing w:val="-2"/>
-          <w:sz w:val="36"/>
-          <w:szCs w:val="36"/>
-        </w:rPr>
-        <w:t xml:space="preserve">  </w:t>
+        <w:t xml:space="preserve">  ,  </w:t>
       </w:r>
       <w:r>
         <w:rPr>
@@ -5875,31 +5466,17 @@
         </w:rPr>
         <w:t>一种</w:t>
       </w:r>
-      <w:proofErr w:type="spellStart"/>
-      <w:r>
-        <w:rPr>
-          <w:rFonts w:ascii="Segoe UI" w:hAnsi="Segoe UI" w:cs="Segoe UI"/>
-          <w:b w:val="0"/>
-          <w:bCs w:val="0"/>
-          <w:color w:val="172B4D"/>
-          <w:spacing w:val="-2"/>
-          <w:sz w:val="36"/>
-          <w:szCs w:val="36"/>
-        </w:rPr>
-        <w:t>lazySelect</w:t>
-      </w:r>
-      <w:proofErr w:type="spellEnd"/>
-      <w:r>
-        <w:rPr>
-          <w:rFonts w:ascii="Segoe UI" w:hAnsi="Segoe UI" w:cs="Segoe UI"/>
-          <w:b w:val="0"/>
-          <w:bCs w:val="0"/>
-          <w:color w:val="172B4D"/>
-          <w:spacing w:val="-2"/>
-          <w:sz w:val="36"/>
-          <w:szCs w:val="36"/>
-        </w:rPr>
-        <w:t>,</w:t>
+      <w:r>
+        <w:rPr>
+          <w:rFonts w:ascii="Segoe UI" w:hAnsi="Segoe UI" w:cs="Segoe UI"/>
+          <w:b w:val="0"/>
+          <w:bCs w:val="0"/>
+          <w:color w:val="172B4D"/>
+          <w:spacing w:val="-2"/>
+          <w:sz w:val="36"/>
+          <w:szCs w:val="36"/>
+        </w:rPr>
+        <w:t>lazySelect,</w:t>
       </w:r>
       <w:r>
         <w:rPr>
@@ -5931,16 +5508,19 @@
         <w:pStyle w:val="1"/>
         <w:spacing w:before="150" w:beforeAutospacing="0" w:after="0" w:afterAutospacing="0"/>
         <w:rPr>
-          <w:rFonts w:ascii="Segoe UI" w:hAnsi="Segoe UI" w:cs="Segoe UI" w:hint="eastAsia"/>
-          <w:b w:val="0"/>
-          <w:bCs w:val="0"/>
-          <w:color w:val="172B4D"/>
-          <w:spacing w:val="-2"/>
-          <w:sz w:val="36"/>
-          <w:szCs w:val="36"/>
-        </w:rPr>
-      </w:pPr>
-      <w:r>
+          <w:rFonts w:ascii="Segoe UI" w:hAnsi="Segoe UI" w:cs="Segoe UI"/>
+          <w:b w:val="0"/>
+          <w:bCs w:val="0"/>
+          <w:color w:val="172B4D"/>
+          <w:spacing w:val="-2"/>
+          <w:sz w:val="36"/>
+          <w:szCs w:val="36"/>
+        </w:rPr>
+      </w:pPr>
+      <w:r>
+        <w:rPr>
+          <w:noProof/>
+        </w:rPr>
         <w:drawing>
           <wp:inline distT="0" distB="0" distL="0" distR="0" wp14:anchorId="79D84D10" wp14:editId="3D6C4137">
             <wp:extent cx="5274310" cy="1769745"/>
@@ -6151,6 +5731,9 @@
         </w:rPr>
       </w:pPr>
       <w:r>
+        <w:rPr>
+          <w:noProof/>
+        </w:rPr>
         <w:lastRenderedPageBreak/>
         <w:drawing>
           <wp:inline distT="0" distB="0" distL="0" distR="0" wp14:anchorId="7369ED6A" wp14:editId="1AD5EEFB">
@@ -6328,16 +5911,19 @@
         <w:pStyle w:val="1"/>
         <w:spacing w:before="150" w:beforeAutospacing="0" w:after="0" w:afterAutospacing="0"/>
         <w:rPr>
-          <w:rFonts w:ascii="Segoe UI" w:hAnsi="Segoe UI" w:cs="Segoe UI" w:hint="eastAsia"/>
-          <w:b w:val="0"/>
-          <w:bCs w:val="0"/>
-          <w:color w:val="172B4D"/>
-          <w:spacing w:val="-2"/>
-          <w:sz w:val="36"/>
-          <w:szCs w:val="36"/>
-        </w:rPr>
-      </w:pPr>
-      <w:r>
+          <w:rFonts w:ascii="Segoe UI" w:hAnsi="Segoe UI" w:cs="Segoe UI"/>
+          <w:b w:val="0"/>
+          <w:bCs w:val="0"/>
+          <w:color w:val="172B4D"/>
+          <w:spacing w:val="-2"/>
+          <w:sz w:val="36"/>
+          <w:szCs w:val="36"/>
+        </w:rPr>
+      </w:pPr>
+      <w:r>
+        <w:rPr>
+          <w:noProof/>
+        </w:rPr>
         <w:drawing>
           <wp:inline distT="0" distB="0" distL="0" distR="0" wp14:anchorId="2B131497" wp14:editId="5547AD7B">
             <wp:extent cx="5274310" cy="2296795"/>
@@ -6562,16 +6148,19 @@
         <w:pStyle w:val="1"/>
         <w:spacing w:before="150" w:beforeAutospacing="0" w:after="0" w:afterAutospacing="0"/>
         <w:rPr>
-          <w:rFonts w:ascii="Segoe UI" w:hAnsi="Segoe UI" w:cs="Segoe UI" w:hint="eastAsia"/>
-          <w:b w:val="0"/>
-          <w:bCs w:val="0"/>
-          <w:color w:val="172B4D"/>
-          <w:spacing w:val="-2"/>
-          <w:sz w:val="36"/>
-          <w:szCs w:val="36"/>
-        </w:rPr>
-      </w:pPr>
-      <w:r>
+          <w:rFonts w:ascii="Segoe UI" w:hAnsi="Segoe UI" w:cs="Segoe UI"/>
+          <w:b w:val="0"/>
+          <w:bCs w:val="0"/>
+          <w:color w:val="172B4D"/>
+          <w:spacing w:val="-2"/>
+          <w:sz w:val="36"/>
+          <w:szCs w:val="36"/>
+        </w:rPr>
+      </w:pPr>
+      <w:r>
+        <w:rPr>
+          <w:noProof/>
+        </w:rPr>
         <w:lastRenderedPageBreak/>
         <w:drawing>
           <wp:inline distT="0" distB="0" distL="0" distR="0" wp14:anchorId="10783998" wp14:editId="6F464905">
@@ -6759,6 +6348,9 @@
         </w:rPr>
       </w:pPr>
       <w:r>
+        <w:rPr>
+          <w:noProof/>
+        </w:rPr>
         <w:drawing>
           <wp:inline distT="0" distB="0" distL="0" distR="0" wp14:anchorId="66B54261" wp14:editId="52C06F49">
             <wp:extent cx="2847975" cy="2857500"/>
@@ -7002,22 +6594,8 @@
           <w:sz w:val="36"/>
           <w:szCs w:val="36"/>
         </w:rPr>
-        <w:t xml:space="preserve">  </w:t>
-      </w:r>
-      <w:proofErr w:type="spellStart"/>
-      <w:r>
-        <w:rPr>
-          <w:rFonts w:ascii="Segoe UI" w:hAnsi="Segoe UI" w:cs="Segoe UI"/>
-          <w:b w:val="0"/>
-          <w:bCs w:val="0"/>
-          <w:color w:val="172B4D"/>
-          <w:spacing w:val="-2"/>
-          <w:sz w:val="36"/>
-          <w:szCs w:val="36"/>
-        </w:rPr>
-        <w:t>nocheck</w:t>
-      </w:r>
-      <w:proofErr w:type="spellEnd"/>
+        <w:t>  nocheck</w:t>
+      </w:r>
       <w:r>
         <w:rPr>
           <w:rFonts w:ascii="Segoe UI" w:hAnsi="Segoe UI" w:cs="Segoe UI"/>
@@ -7139,71 +6717,19 @@
           <w:sz w:val="36"/>
           <w:szCs w:val="36"/>
         </w:rPr>
-        <w:t xml:space="preserve">  </w:t>
-      </w:r>
-      <w:proofErr w:type="spellStart"/>
-      <w:r>
-        <w:rPr>
-          <w:rFonts w:ascii="Segoe UI" w:hAnsi="Segoe UI" w:cs="Segoe UI"/>
-          <w:b w:val="0"/>
-          <w:bCs w:val="0"/>
-          <w:color w:val="172B4D"/>
-          <w:spacing w:val="-2"/>
-          <w:sz w:val="36"/>
-          <w:szCs w:val="36"/>
-        </w:rPr>
-        <w:t>noHeader</w:t>
-      </w:r>
-      <w:proofErr w:type="spellEnd"/>
-      <w:r>
-        <w:rPr>
-          <w:rFonts w:ascii="Segoe UI" w:hAnsi="Segoe UI" w:cs="Segoe UI"/>
-          <w:b w:val="0"/>
-          <w:bCs w:val="0"/>
-          <w:color w:val="172B4D"/>
-          <w:spacing w:val="-2"/>
-          <w:sz w:val="36"/>
-          <w:szCs w:val="36"/>
-        </w:rPr>
-        <w:t xml:space="preserve">, </w:t>
-      </w:r>
-      <w:r>
-        <w:rPr>
-          <w:rFonts w:ascii="Segoe UI" w:hAnsi="Segoe UI" w:cs="Segoe UI"/>
-          <w:b w:val="0"/>
-          <w:bCs w:val="0"/>
-          <w:color w:val="172B4D"/>
-          <w:spacing w:val="-2"/>
-          <w:sz w:val="36"/>
-          <w:szCs w:val="36"/>
-        </w:rPr>
-        <w:t>支持是否在下</w:t>
-      </w:r>
-      <w:proofErr w:type="gramStart"/>
-      <w:r>
-        <w:rPr>
-          <w:rFonts w:ascii="Segoe UI" w:hAnsi="Segoe UI" w:cs="Segoe UI"/>
-          <w:b w:val="0"/>
-          <w:bCs w:val="0"/>
-          <w:color w:val="172B4D"/>
-          <w:spacing w:val="-2"/>
-          <w:sz w:val="36"/>
-          <w:szCs w:val="36"/>
-        </w:rPr>
-        <w:t>拉框第一行</w:t>
-      </w:r>
-      <w:proofErr w:type="gramEnd"/>
-      <w:r>
-        <w:rPr>
-          <w:rFonts w:ascii="Segoe UI" w:hAnsi="Segoe UI" w:cs="Segoe UI"/>
-          <w:b w:val="0"/>
-          <w:bCs w:val="0"/>
-          <w:color w:val="172B4D"/>
-          <w:spacing w:val="-2"/>
-          <w:sz w:val="36"/>
-          <w:szCs w:val="36"/>
-        </w:rPr>
-        <w:t>显示提示标题文字</w:t>
+        <w:t xml:space="preserve">  noHeader, </w:t>
+      </w:r>
+      <w:r>
+        <w:rPr>
+          <w:rFonts w:ascii="Segoe UI" w:hAnsi="Segoe UI" w:cs="Segoe UI"/>
+          <w:b w:val="0"/>
+          <w:bCs w:val="0"/>
+          <w:color w:val="172B4D"/>
+          <w:spacing w:val="-2"/>
+          <w:sz w:val="36"/>
+          <w:szCs w:val="36"/>
+        </w:rPr>
+        <w:t>支持是否在下拉框第一行显示提示标题文字</w:t>
       </w:r>
       <w:r>
         <w:rPr>
@@ -7242,33 +6768,7 @@
           <w:sz w:val="36"/>
           <w:szCs w:val="36"/>
         </w:rPr>
-        <w:t xml:space="preserve">  </w:t>
-      </w:r>
-      <w:proofErr w:type="spellStart"/>
-      <w:r>
-        <w:rPr>
-          <w:rFonts w:ascii="Segoe UI" w:hAnsi="Segoe UI" w:cs="Segoe UI"/>
-          <w:b w:val="0"/>
-          <w:bCs w:val="0"/>
-          <w:color w:val="172B4D"/>
-          <w:spacing w:val="-2"/>
-          <w:sz w:val="36"/>
-          <w:szCs w:val="36"/>
-        </w:rPr>
-        <w:t>className</w:t>
-      </w:r>
-      <w:proofErr w:type="spellEnd"/>
-      <w:r>
-        <w:rPr>
-          <w:rFonts w:ascii="Segoe UI" w:hAnsi="Segoe UI" w:cs="Segoe UI"/>
-          <w:b w:val="0"/>
-          <w:bCs w:val="0"/>
-          <w:color w:val="172B4D"/>
-          <w:spacing w:val="-2"/>
-          <w:sz w:val="36"/>
-          <w:szCs w:val="36"/>
-        </w:rPr>
-        <w:t xml:space="preserve">: </w:t>
+        <w:t xml:space="preserve">  className: </w:t>
       </w:r>
       <w:r>
         <w:rPr>
@@ -7320,33 +6820,7 @@
           <w:szCs w:val="36"/>
         </w:rPr>
         <w:lastRenderedPageBreak/>
-        <w:t> </w:t>
-      </w:r>
-      <w:proofErr w:type="spellStart"/>
-      <w:r>
-        <w:rPr>
-          <w:rFonts w:ascii="Segoe UI" w:hAnsi="Segoe UI" w:cs="Segoe UI"/>
-          <w:b w:val="0"/>
-          <w:bCs w:val="0"/>
-          <w:color w:val="172B4D"/>
-          <w:spacing w:val="-2"/>
-          <w:sz w:val="36"/>
-          <w:szCs w:val="36"/>
-        </w:rPr>
-        <w:t>optionHeader</w:t>
-      </w:r>
-      <w:proofErr w:type="spellEnd"/>
-      <w:r>
-        <w:rPr>
-          <w:rFonts w:ascii="Segoe UI" w:hAnsi="Segoe UI" w:cs="Segoe UI"/>
-          <w:b w:val="0"/>
-          <w:bCs w:val="0"/>
-          <w:color w:val="172B4D"/>
-          <w:spacing w:val="-2"/>
-          <w:sz w:val="36"/>
-          <w:szCs w:val="36"/>
-        </w:rPr>
-        <w:t xml:space="preserve">: </w:t>
+        <w:t xml:space="preserve"> optionHeader: </w:t>
       </w:r>
       <w:r>
         <w:rPr>
@@ -7447,69 +6921,29 @@
           <w:szCs w:val="36"/>
         </w:rPr>
       </w:pPr>
-      <w:proofErr w:type="spellStart"/>
-      <w:r>
-        <w:rPr>
-          <w:rFonts w:ascii="Segoe UI" w:hAnsi="Segoe UI" w:cs="Segoe UI"/>
-          <w:b w:val="0"/>
-          <w:bCs w:val="0"/>
-          <w:color w:val="172B4D"/>
-          <w:spacing w:val="-2"/>
-          <w:sz w:val="36"/>
-          <w:szCs w:val="36"/>
-        </w:rPr>
-        <w:t>optionHeaderCode</w:t>
-      </w:r>
-      <w:proofErr w:type="spellEnd"/>
-      <w:r>
-        <w:rPr>
-          <w:rFonts w:ascii="Segoe UI" w:hAnsi="Segoe UI" w:cs="Segoe UI"/>
-          <w:b w:val="0"/>
-          <w:bCs w:val="0"/>
-          <w:color w:val="172B4D"/>
-          <w:spacing w:val="-2"/>
-          <w:sz w:val="36"/>
-          <w:szCs w:val="36"/>
-        </w:rPr>
-        <w:t xml:space="preserve">: </w:t>
-      </w:r>
-      <w:r>
-        <w:rPr>
-          <w:rFonts w:ascii="Segoe UI" w:hAnsi="Segoe UI" w:cs="Segoe UI"/>
-          <w:b w:val="0"/>
-          <w:bCs w:val="0"/>
-          <w:color w:val="172B4D"/>
-          <w:spacing w:val="-2"/>
-          <w:sz w:val="36"/>
-          <w:szCs w:val="36"/>
-        </w:rPr>
-        <w:t>下</w:t>
-      </w:r>
-      <w:proofErr w:type="gramStart"/>
-      <w:r>
-        <w:rPr>
-          <w:rFonts w:ascii="Segoe UI" w:hAnsi="Segoe UI" w:cs="Segoe UI"/>
-          <w:b w:val="0"/>
-          <w:bCs w:val="0"/>
-          <w:color w:val="172B4D"/>
-          <w:spacing w:val="-2"/>
-          <w:sz w:val="36"/>
-          <w:szCs w:val="36"/>
-        </w:rPr>
-        <w:t>拉框每一行</w:t>
-      </w:r>
-      <w:proofErr w:type="gramEnd"/>
-      <w:r>
-        <w:rPr>
-          <w:rFonts w:ascii="Segoe UI" w:hAnsi="Segoe UI" w:cs="Segoe UI"/>
-          <w:b w:val="0"/>
-          <w:bCs w:val="0"/>
-          <w:color w:val="172B4D"/>
-          <w:spacing w:val="-2"/>
-          <w:sz w:val="36"/>
-          <w:szCs w:val="36"/>
-        </w:rPr>
-        <w:t>显示对应的属性字段</w:t>
+      <w:r>
+        <w:rPr>
+          <w:rFonts w:ascii="Segoe UI" w:hAnsi="Segoe UI" w:cs="Segoe UI"/>
+          <w:b w:val="0"/>
+          <w:bCs w:val="0"/>
+          <w:color w:val="172B4D"/>
+          <w:spacing w:val="-2"/>
+          <w:sz w:val="36"/>
+          <w:szCs w:val="36"/>
+        </w:rPr>
+        <w:t xml:space="preserve">optionHeaderCode: </w:t>
+      </w:r>
+      <w:r>
+        <w:rPr>
+          <w:rFonts w:ascii="Segoe UI" w:hAnsi="Segoe UI" w:cs="Segoe UI"/>
+          <w:b w:val="0"/>
+          <w:bCs w:val="0"/>
+          <w:color w:val="172B4D"/>
+          <w:spacing w:val="-2"/>
+          <w:sz w:val="36"/>
+          <w:szCs w:val="36"/>
+        </w:rPr>
+        <w:t>下拉框每一行显示对应的属性字段</w:t>
       </w:r>
       <w:r>
         <w:rPr>
@@ -7562,31 +6996,17 @@
           <w:szCs w:val="36"/>
         </w:rPr>
       </w:pPr>
-      <w:proofErr w:type="spellStart"/>
-      <w:r>
-        <w:rPr>
-          <w:rFonts w:ascii="Segoe UI" w:hAnsi="Segoe UI" w:cs="Segoe UI"/>
-          <w:b w:val="0"/>
-          <w:bCs w:val="0"/>
-          <w:color w:val="172B4D"/>
-          <w:spacing w:val="-2"/>
-          <w:sz w:val="36"/>
-          <w:szCs w:val="36"/>
-        </w:rPr>
-        <w:t>optionFilterRole</w:t>
-      </w:r>
-      <w:proofErr w:type="spellEnd"/>
-      <w:r>
-        <w:rPr>
-          <w:rFonts w:ascii="Segoe UI" w:hAnsi="Segoe UI" w:cs="Segoe UI"/>
-          <w:b w:val="0"/>
-          <w:bCs w:val="0"/>
-          <w:color w:val="172B4D"/>
-          <w:spacing w:val="-2"/>
-          <w:sz w:val="36"/>
-          <w:szCs w:val="36"/>
-        </w:rPr>
-        <w:t xml:space="preserve">: </w:t>
+      <w:r>
+        <w:rPr>
+          <w:rFonts w:ascii="Segoe UI" w:hAnsi="Segoe UI" w:cs="Segoe UI"/>
+          <w:b w:val="0"/>
+          <w:bCs w:val="0"/>
+          <w:color w:val="172B4D"/>
+          <w:spacing w:val="-2"/>
+          <w:sz w:val="36"/>
+          <w:szCs w:val="36"/>
+        </w:rPr>
+        <w:t xml:space="preserve">optionFilterRole: </w:t>
       </w:r>
       <w:r>
         <w:rPr>
@@ -7711,69 +7131,29 @@
           <w:szCs w:val="36"/>
         </w:rPr>
       </w:pPr>
-      <w:proofErr w:type="spellStart"/>
-      <w:r>
-        <w:rPr>
-          <w:rFonts w:ascii="Segoe UI" w:hAnsi="Segoe UI" w:cs="Segoe UI"/>
-          <w:b w:val="0"/>
-          <w:bCs w:val="0"/>
-          <w:color w:val="172B4D"/>
-          <w:spacing w:val="-2"/>
-          <w:sz w:val="36"/>
-          <w:szCs w:val="36"/>
-        </w:rPr>
-        <w:t>optionHeaderWidthSpan</w:t>
-      </w:r>
-      <w:proofErr w:type="spellEnd"/>
-      <w:r>
-        <w:rPr>
-          <w:rFonts w:ascii="Segoe UI" w:hAnsi="Segoe UI" w:cs="Segoe UI"/>
-          <w:b w:val="0"/>
-          <w:bCs w:val="0"/>
-          <w:color w:val="172B4D"/>
-          <w:spacing w:val="-2"/>
-          <w:sz w:val="36"/>
-          <w:szCs w:val="36"/>
-        </w:rPr>
-        <w:t xml:space="preserve">: </w:t>
-      </w:r>
-      <w:r>
-        <w:rPr>
-          <w:rFonts w:ascii="Segoe UI" w:hAnsi="Segoe UI" w:cs="Segoe UI"/>
-          <w:b w:val="0"/>
-          <w:bCs w:val="0"/>
-          <w:color w:val="172B4D"/>
-          <w:spacing w:val="-2"/>
-          <w:sz w:val="36"/>
-          <w:szCs w:val="36"/>
-        </w:rPr>
-        <w:t>下</w:t>
-      </w:r>
-      <w:proofErr w:type="gramStart"/>
-      <w:r>
-        <w:rPr>
-          <w:rFonts w:ascii="Segoe UI" w:hAnsi="Segoe UI" w:cs="Segoe UI"/>
-          <w:b w:val="0"/>
-          <w:bCs w:val="0"/>
-          <w:color w:val="172B4D"/>
-          <w:spacing w:val="-2"/>
-          <w:sz w:val="36"/>
-          <w:szCs w:val="36"/>
-        </w:rPr>
-        <w:t>拉框每一项</w:t>
-      </w:r>
-      <w:proofErr w:type="gramEnd"/>
-      <w:r>
-        <w:rPr>
-          <w:rFonts w:ascii="Segoe UI" w:hAnsi="Segoe UI" w:cs="Segoe UI"/>
-          <w:b w:val="0"/>
-          <w:bCs w:val="0"/>
-          <w:color w:val="172B4D"/>
-          <w:spacing w:val="-2"/>
-          <w:sz w:val="36"/>
-          <w:szCs w:val="36"/>
-        </w:rPr>
-        <w:t>所占一整行的宽度</w:t>
+      <w:r>
+        <w:rPr>
+          <w:rFonts w:ascii="Segoe UI" w:hAnsi="Segoe UI" w:cs="Segoe UI"/>
+          <w:b w:val="0"/>
+          <w:bCs w:val="0"/>
+          <w:color w:val="172B4D"/>
+          <w:spacing w:val="-2"/>
+          <w:sz w:val="36"/>
+          <w:szCs w:val="36"/>
+        </w:rPr>
+        <w:t xml:space="preserve">optionHeaderWidthSpan: </w:t>
+      </w:r>
+      <w:r>
+        <w:rPr>
+          <w:rFonts w:ascii="Segoe UI" w:hAnsi="Segoe UI" w:cs="Segoe UI"/>
+          <w:b w:val="0"/>
+          <w:bCs w:val="0"/>
+          <w:color w:val="172B4D"/>
+          <w:spacing w:val="-2"/>
+          <w:sz w:val="36"/>
+          <w:szCs w:val="36"/>
+        </w:rPr>
+        <w:t>下拉框每一项所占一整行的宽度</w:t>
       </w:r>
     </w:p>
     <w:p>
@@ -7790,31 +7170,17 @@
           <w:szCs w:val="36"/>
         </w:rPr>
       </w:pPr>
-      <w:proofErr w:type="spellStart"/>
-      <w:r>
-        <w:rPr>
-          <w:rFonts w:ascii="Segoe UI" w:hAnsi="Segoe UI" w:cs="Segoe UI"/>
-          <w:b w:val="0"/>
-          <w:bCs w:val="0"/>
-          <w:color w:val="172B4D"/>
-          <w:spacing w:val="-2"/>
-          <w:sz w:val="36"/>
-          <w:szCs w:val="36"/>
-        </w:rPr>
-        <w:t>changePlaceholder</w:t>
-      </w:r>
-      <w:proofErr w:type="spellEnd"/>
-      <w:r>
-        <w:rPr>
-          <w:rFonts w:ascii="Segoe UI" w:hAnsi="Segoe UI" w:cs="Segoe UI"/>
-          <w:b w:val="0"/>
-          <w:bCs w:val="0"/>
-          <w:color w:val="172B4D"/>
-          <w:spacing w:val="-2"/>
-          <w:sz w:val="36"/>
-          <w:szCs w:val="36"/>
-        </w:rPr>
-        <w:t xml:space="preserve">: </w:t>
+      <w:r>
+        <w:rPr>
+          <w:rFonts w:ascii="Segoe UI" w:hAnsi="Segoe UI" w:cs="Segoe UI"/>
+          <w:b w:val="0"/>
+          <w:bCs w:val="0"/>
+          <w:color w:val="172B4D"/>
+          <w:spacing w:val="-2"/>
+          <w:sz w:val="36"/>
+          <w:szCs w:val="36"/>
+        </w:rPr>
+        <w:t xml:space="preserve">changePlaceholder: </w:t>
       </w:r>
       <w:r>
         <w:rPr>
@@ -7891,31 +7257,17 @@
           <w:szCs w:val="36"/>
         </w:rPr>
       </w:pPr>
-      <w:proofErr w:type="spellStart"/>
-      <w:r>
-        <w:rPr>
-          <w:rFonts w:ascii="Segoe UI" w:hAnsi="Segoe UI" w:cs="Segoe UI"/>
-          <w:b w:val="0"/>
-          <w:bCs w:val="0"/>
-          <w:color w:val="172B4D"/>
-          <w:spacing w:val="-2"/>
-          <w:sz w:val="36"/>
-          <w:szCs w:val="36"/>
-        </w:rPr>
-        <w:t>optionFilterList</w:t>
-      </w:r>
-      <w:proofErr w:type="spellEnd"/>
-      <w:r>
-        <w:rPr>
-          <w:rFonts w:ascii="Segoe UI" w:hAnsi="Segoe UI" w:cs="Segoe UI"/>
-          <w:b w:val="0"/>
-          <w:bCs w:val="0"/>
-          <w:color w:val="172B4D"/>
-          <w:spacing w:val="-2"/>
-          <w:sz w:val="36"/>
-          <w:szCs w:val="36"/>
-        </w:rPr>
-        <w:t xml:space="preserve">: </w:t>
+      <w:r>
+        <w:rPr>
+          <w:rFonts w:ascii="Segoe UI" w:hAnsi="Segoe UI" w:cs="Segoe UI"/>
+          <w:b w:val="0"/>
+          <w:bCs w:val="0"/>
+          <w:color w:val="172B4D"/>
+          <w:spacing w:val="-2"/>
+          <w:sz w:val="36"/>
+          <w:szCs w:val="36"/>
+        </w:rPr>
+        <w:t xml:space="preserve">optionFilterList: </w:t>
       </w:r>
       <w:r>
         <w:rPr>
@@ -7944,31 +7296,17 @@
           <w:szCs w:val="36"/>
         </w:rPr>
       </w:pPr>
-      <w:proofErr w:type="spellStart"/>
-      <w:r>
-        <w:rPr>
-          <w:rFonts w:ascii="Segoe UI" w:hAnsi="Segoe UI" w:cs="Segoe UI"/>
-          <w:b w:val="0"/>
-          <w:bCs w:val="0"/>
-          <w:color w:val="172B4D"/>
-          <w:spacing w:val="-2"/>
-          <w:sz w:val="36"/>
-          <w:szCs w:val="36"/>
-        </w:rPr>
-        <w:t>optionAllList</w:t>
-      </w:r>
-      <w:proofErr w:type="spellEnd"/>
-      <w:r>
-        <w:rPr>
-          <w:rFonts w:ascii="Segoe UI" w:hAnsi="Segoe UI" w:cs="Segoe UI"/>
-          <w:b w:val="0"/>
-          <w:bCs w:val="0"/>
-          <w:color w:val="172B4D"/>
-          <w:spacing w:val="-2"/>
-          <w:sz w:val="36"/>
-          <w:szCs w:val="36"/>
-        </w:rPr>
-        <w:t xml:space="preserve">: </w:t>
+      <w:r>
+        <w:rPr>
+          <w:rFonts w:ascii="Segoe UI" w:hAnsi="Segoe UI" w:cs="Segoe UI"/>
+          <w:b w:val="0"/>
+          <w:bCs w:val="0"/>
+          <w:color w:val="172B4D"/>
+          <w:spacing w:val="-2"/>
+          <w:sz w:val="36"/>
+          <w:szCs w:val="36"/>
+        </w:rPr>
+        <w:t xml:space="preserve">optionAllList: </w:t>
       </w:r>
       <w:r>
         <w:rPr>
@@ -7988,16 +7326,19 @@
         <w:pStyle w:val="1"/>
         <w:spacing w:before="150" w:beforeAutospacing="0" w:after="0" w:afterAutospacing="0"/>
         <w:rPr>
-          <w:rFonts w:ascii="Segoe UI" w:hAnsi="Segoe UI" w:cs="Segoe UI" w:hint="eastAsia"/>
-          <w:b w:val="0"/>
-          <w:bCs w:val="0"/>
-          <w:color w:val="172B4D"/>
-          <w:spacing w:val="-2"/>
-          <w:sz w:val="36"/>
-          <w:szCs w:val="36"/>
-        </w:rPr>
-      </w:pPr>
-      <w:r>
+          <w:rFonts w:ascii="Segoe UI" w:hAnsi="Segoe UI" w:cs="Segoe UI"/>
+          <w:b w:val="0"/>
+          <w:bCs w:val="0"/>
+          <w:color w:val="172B4D"/>
+          <w:spacing w:val="-2"/>
+          <w:sz w:val="36"/>
+          <w:szCs w:val="36"/>
+        </w:rPr>
+      </w:pPr>
+      <w:r>
+        <w:rPr>
+          <w:noProof/>
+        </w:rPr>
         <w:lastRenderedPageBreak/>
         <w:drawing>
           <wp:inline distT="0" distB="0" distL="0" distR="0" wp14:anchorId="51CB2E0A" wp14:editId="294DFEA4">
@@ -8036,6 +7377,9 @@
         </w:drawing>
       </w:r>
       <w:r>
+        <w:rPr>
+          <w:noProof/>
+        </w:rPr>
         <w:drawing>
           <wp:inline distT="0" distB="0" distL="0" distR="0" wp14:anchorId="14BDB6A4" wp14:editId="34943405">
             <wp:extent cx="5274310" cy="3634740"/>
@@ -8298,16 +7642,19 @@
         <w:pStyle w:val="1"/>
         <w:spacing w:before="150" w:beforeAutospacing="0" w:after="0" w:afterAutospacing="0"/>
         <w:rPr>
-          <w:rFonts w:ascii="Segoe UI" w:hAnsi="Segoe UI" w:cs="Segoe UI" w:hint="eastAsia"/>
-          <w:b w:val="0"/>
-          <w:bCs w:val="0"/>
-          <w:color w:val="172B4D"/>
-          <w:spacing w:val="-2"/>
-          <w:sz w:val="36"/>
-          <w:szCs w:val="36"/>
-        </w:rPr>
-      </w:pPr>
-      <w:r>
+          <w:rFonts w:ascii="Segoe UI" w:hAnsi="Segoe UI" w:cs="Segoe UI"/>
+          <w:b w:val="0"/>
+          <w:bCs w:val="0"/>
+          <w:color w:val="172B4D"/>
+          <w:spacing w:val="-2"/>
+          <w:sz w:val="36"/>
+          <w:szCs w:val="36"/>
+        </w:rPr>
+      </w:pPr>
+      <w:r>
+        <w:rPr>
+          <w:noProof/>
+        </w:rPr>
         <w:lastRenderedPageBreak/>
         <w:drawing>
           <wp:inline distT="0" distB="0" distL="0" distR="0" wp14:anchorId="2502CE2A" wp14:editId="77ABF194">
@@ -8408,7 +7755,6 @@
         </w:rPr>
         <w:t>只需要增加</w:t>
       </w:r>
-      <w:proofErr w:type="spellStart"/>
       <w:r>
         <w:rPr>
           <w:rFonts w:ascii="Segoe UI" w:hAnsi="Segoe UI" w:cs="Segoe UI"/>
@@ -8421,7 +7767,6 @@
         </w:rPr>
         <w:t>mutiple</w:t>
       </w:r>
-      <w:proofErr w:type="spellEnd"/>
       <w:r>
         <w:rPr>
           <w:rFonts w:ascii="Segoe UI" w:hAnsi="Segoe UI" w:cs="Segoe UI"/>
@@ -8461,31 +7806,17 @@
           <w:szCs w:val="36"/>
         </w:rPr>
       </w:pPr>
-      <w:proofErr w:type="spellStart"/>
-      <w:r>
-        <w:rPr>
-          <w:rFonts w:ascii="Segoe UI" w:hAnsi="Segoe UI" w:cs="Segoe UI"/>
-          <w:b w:val="0"/>
-          <w:bCs w:val="0"/>
-          <w:color w:val="172B4D"/>
-          <w:spacing w:val="-2"/>
-          <w:sz w:val="36"/>
-          <w:szCs w:val="36"/>
-        </w:rPr>
-        <w:t>i</w:t>
-      </w:r>
-      <w:proofErr w:type="spellEnd"/>
-      <w:r>
-        <w:rPr>
-          <w:rFonts w:ascii="Segoe UI" w:hAnsi="Segoe UI" w:cs="Segoe UI"/>
-          <w:b w:val="0"/>
-          <w:bCs w:val="0"/>
-          <w:color w:val="172B4D"/>
-          <w:spacing w:val="-2"/>
-          <w:sz w:val="36"/>
-          <w:szCs w:val="36"/>
-        </w:rPr>
-        <w:t xml:space="preserve">. </w:t>
+      <w:r>
+        <w:rPr>
+          <w:rFonts w:ascii="Segoe UI" w:hAnsi="Segoe UI" w:cs="Segoe UI"/>
+          <w:b w:val="0"/>
+          <w:bCs w:val="0"/>
+          <w:color w:val="172B4D"/>
+          <w:spacing w:val="-2"/>
+          <w:sz w:val="36"/>
+          <w:szCs w:val="36"/>
+        </w:rPr>
+        <w:t xml:space="preserve">i. </w:t>
       </w:r>
       <w:r>
         <w:rPr>
@@ -8535,7 +7866,6 @@
         </w:rPr>
         <w:t xml:space="preserve"> </w:t>
       </w:r>
-      <w:proofErr w:type="gramStart"/>
       <w:r>
         <w:rPr>
           <w:rFonts w:ascii="Segoe UI" w:hAnsi="Segoe UI" w:cs="Segoe UI"/>
@@ -8572,7 +7902,6 @@
         </w:rPr>
         <w:t>与多选</w:t>
       </w:r>
-      <w:proofErr w:type="gramEnd"/>
       <w:r>
         <w:rPr>
           <w:rFonts w:ascii="Segoe UI" w:hAnsi="Segoe UI" w:cs="Segoe UI"/>
@@ -8649,6 +7978,9 @@
         <w:t>  </w:t>
       </w:r>
       <w:r>
+        <w:rPr>
+          <w:noProof/>
+        </w:rPr>
         <w:drawing>
           <wp:inline distT="0" distB="0" distL="0" distR="0" wp14:anchorId="7C8240A7" wp14:editId="2BF731F8">
             <wp:extent cx="2809875" cy="2857500"/>
@@ -8783,7 +8115,6 @@
         </w:rPr>
         <w:t>只需将</w:t>
       </w:r>
-      <w:proofErr w:type="spellStart"/>
       <w:r>
         <w:rPr>
           <w:rFonts w:ascii="Segoe UI" w:hAnsi="Segoe UI" w:cs="Segoe UI"/>
@@ -8796,7 +8127,6 @@
         </w:rPr>
         <w:t>noHeader</w:t>
       </w:r>
-      <w:proofErr w:type="spellEnd"/>
       <w:r>
         <w:rPr>
           <w:rFonts w:ascii="Segoe UI" w:hAnsi="Segoe UI" w:cs="Segoe UI"/>
@@ -8839,16 +8169,19 @@
         <w:pStyle w:val="1"/>
         <w:spacing w:before="150" w:beforeAutospacing="0" w:after="0" w:afterAutospacing="0"/>
         <w:rPr>
-          <w:rFonts w:ascii="Segoe UI" w:hAnsi="Segoe UI" w:cs="Segoe UI" w:hint="eastAsia"/>
-          <w:b w:val="0"/>
-          <w:bCs w:val="0"/>
-          <w:color w:val="172B4D"/>
-          <w:spacing w:val="-2"/>
-          <w:sz w:val="36"/>
-          <w:szCs w:val="36"/>
-        </w:rPr>
-      </w:pPr>
-      <w:r>
+          <w:rFonts w:ascii="Segoe UI" w:hAnsi="Segoe UI" w:cs="Segoe UI"/>
+          <w:b w:val="0"/>
+          <w:bCs w:val="0"/>
+          <w:color w:val="172B4D"/>
+          <w:spacing w:val="-2"/>
+          <w:sz w:val="36"/>
+          <w:szCs w:val="36"/>
+        </w:rPr>
+      </w:pPr>
+      <w:r>
+        <w:rPr>
+          <w:noProof/>
+        </w:rPr>
         <w:lastRenderedPageBreak/>
         <w:drawing>
           <wp:inline distT="0" distB="0" distL="0" distR="0" wp14:anchorId="23550FB4" wp14:editId="1148414A">
@@ -9026,16 +8359,19 @@
         <w:pStyle w:val="1"/>
         <w:spacing w:before="150" w:beforeAutospacing="0" w:after="0" w:afterAutospacing="0"/>
         <w:rPr>
-          <w:rFonts w:ascii="Segoe UI" w:hAnsi="Segoe UI" w:cs="Segoe UI" w:hint="eastAsia"/>
-          <w:b w:val="0"/>
-          <w:bCs w:val="0"/>
-          <w:color w:val="172B4D"/>
-          <w:spacing w:val="-2"/>
-          <w:sz w:val="36"/>
-          <w:szCs w:val="36"/>
-        </w:rPr>
-      </w:pPr>
-      <w:r>
+          <w:rFonts w:ascii="Segoe UI" w:hAnsi="Segoe UI" w:cs="Segoe UI"/>
+          <w:b w:val="0"/>
+          <w:bCs w:val="0"/>
+          <w:color w:val="172B4D"/>
+          <w:spacing w:val="-2"/>
+          <w:sz w:val="36"/>
+          <w:szCs w:val="36"/>
+        </w:rPr>
+      </w:pPr>
+      <w:r>
+        <w:rPr>
+          <w:noProof/>
+        </w:rPr>
         <w:drawing>
           <wp:inline distT="0" distB="0" distL="0" distR="0" wp14:anchorId="4D8CAB59" wp14:editId="53D55738">
             <wp:extent cx="5274310" cy="4140835"/>
@@ -9194,7 +8530,6 @@
         </w:rPr>
         <w:t>调整</w:t>
       </w:r>
-      <w:proofErr w:type="spellStart"/>
       <w:r>
         <w:rPr>
           <w:rFonts w:ascii="Segoe UI" w:hAnsi="Segoe UI" w:cs="Segoe UI"/>
@@ -9207,7 +8542,6 @@
         </w:rPr>
         <w:t>optionHeader</w:t>
       </w:r>
-      <w:proofErr w:type="spellEnd"/>
       <w:r>
         <w:rPr>
           <w:rFonts w:ascii="Segoe UI" w:hAnsi="Segoe UI" w:cs="Segoe UI"/>
@@ -9220,7 +8554,6 @@
         </w:rPr>
         <w:t>和</w:t>
       </w:r>
-      <w:proofErr w:type="spellStart"/>
       <w:r>
         <w:rPr>
           <w:rFonts w:ascii="Segoe UI" w:hAnsi="Segoe UI" w:cs="Segoe UI"/>
@@ -9233,33 +8566,18 @@
         </w:rPr>
         <w:t>optionHeaderCode</w:t>
       </w:r>
-      <w:proofErr w:type="spellEnd"/>
-      <w:r>
-        <w:rPr>
-          <w:rFonts w:ascii="Segoe UI" w:hAnsi="Segoe UI" w:cs="Segoe UI"/>
-          <w:b w:val="0"/>
-          <w:bCs w:val="0"/>
-          <w:color w:val="172B4D"/>
-          <w:spacing w:val="-2"/>
-          <w:sz w:val="36"/>
-          <w:szCs w:val="36"/>
-        </w:rPr>
-        <w:t>即可添加并获取</w:t>
-      </w:r>
-      <w:proofErr w:type="gramStart"/>
-      <w:r>
-        <w:rPr>
-          <w:rFonts w:ascii="Segoe UI" w:hAnsi="Segoe UI" w:cs="Segoe UI"/>
-          <w:b w:val="0"/>
-          <w:bCs w:val="0"/>
-          <w:color w:val="172B4D"/>
-          <w:spacing w:val="-2"/>
-          <w:sz w:val="36"/>
-          <w:szCs w:val="36"/>
-        </w:rPr>
-        <w:t>对应值展示</w:t>
-      </w:r>
-      <w:proofErr w:type="gramEnd"/>
+      <w:r>
+        <w:rPr>
+          <w:rFonts w:ascii="Segoe UI" w:hAnsi="Segoe UI" w:cs="Segoe UI"/>
+          <w:b w:val="0"/>
+          <w:bCs w:val="0"/>
+          <w:color w:val="172B4D"/>
+          <w:spacing w:val="-2"/>
+          <w:sz w:val="36"/>
+          <w:szCs w:val="36"/>
+        </w:rPr>
+        <w:t>即可添加并获取对应值展示</w:t>
+      </w:r>
       <w:r>
         <w:rPr>
           <w:rFonts w:ascii="Segoe UI" w:hAnsi="Segoe UI" w:cs="Segoe UI"/>
@@ -9310,33 +8628,7 @@
           <w:sz w:val="36"/>
           <w:szCs w:val="36"/>
         </w:rPr>
-        <w:t xml:space="preserve">, </w:t>
-      </w:r>
-      <w:proofErr w:type="spellStart"/>
-      <w:r>
-        <w:rPr>
-          <w:rFonts w:ascii="Segoe UI" w:hAnsi="Segoe UI" w:cs="Segoe UI"/>
-          <w:b w:val="0"/>
-          <w:bCs w:val="0"/>
-          <w:color w:val="172B4D"/>
-          <w:spacing w:val="-2"/>
-          <w:sz w:val="36"/>
-          <w:szCs w:val="36"/>
-        </w:rPr>
-        <w:t>optionHeaderWidthSpan</w:t>
-      </w:r>
-      <w:proofErr w:type="spellEnd"/>
-      <w:r>
-        <w:rPr>
-          <w:rFonts w:ascii="Segoe UI" w:hAnsi="Segoe UI" w:cs="Segoe UI"/>
-          <w:b w:val="0"/>
-          <w:bCs w:val="0"/>
-          <w:color w:val="172B4D"/>
-          <w:spacing w:val="-2"/>
-          <w:sz w:val="36"/>
-          <w:szCs w:val="36"/>
-        </w:rPr>
-        <w:t xml:space="preserve"> </w:t>
+        <w:t xml:space="preserve">, optionHeaderWidthSpan </w:t>
       </w:r>
       <w:r>
         <w:rPr>
@@ -9380,16 +8672,19 @@
         <w:pStyle w:val="1"/>
         <w:spacing w:before="150" w:beforeAutospacing="0" w:after="0" w:afterAutospacing="0"/>
         <w:rPr>
-          <w:rFonts w:ascii="Segoe UI" w:hAnsi="Segoe UI" w:cs="Segoe UI" w:hint="eastAsia"/>
-          <w:b w:val="0"/>
-          <w:bCs w:val="0"/>
-          <w:color w:val="172B4D"/>
-          <w:spacing w:val="-2"/>
-          <w:sz w:val="36"/>
-          <w:szCs w:val="36"/>
-        </w:rPr>
-      </w:pPr>
-      <w:r>
+          <w:rFonts w:ascii="Segoe UI" w:hAnsi="Segoe UI" w:cs="Segoe UI"/>
+          <w:b w:val="0"/>
+          <w:bCs w:val="0"/>
+          <w:color w:val="172B4D"/>
+          <w:spacing w:val="-2"/>
+          <w:sz w:val="36"/>
+          <w:szCs w:val="36"/>
+        </w:rPr>
+      </w:pPr>
+      <w:r>
+        <w:rPr>
+          <w:noProof/>
+        </w:rPr>
         <w:drawing>
           <wp:inline distT="0" distB="0" distL="0" distR="0" wp14:anchorId="43037DAF" wp14:editId="5D36D581">
             <wp:extent cx="5274310" cy="3366135"/>
@@ -9589,6 +8884,9 @@
         <w:t>  </w:t>
       </w:r>
       <w:r>
+        <w:rPr>
+          <w:noProof/>
+        </w:rPr>
         <w:drawing>
           <wp:inline distT="0" distB="0" distL="0" distR="0" wp14:anchorId="1DADA325" wp14:editId="27059B92">
             <wp:extent cx="5274310" cy="3513455"/>
@@ -9723,7 +9021,6 @@
         </w:rPr>
         <w:t>将</w:t>
       </w:r>
-      <w:proofErr w:type="spellStart"/>
       <w:r>
         <w:rPr>
           <w:rFonts w:ascii="Segoe UI" w:hAnsi="Segoe UI" w:cs="Segoe UI"/>
@@ -9736,7 +9033,6 @@
         </w:rPr>
         <w:t>noCheck</w:t>
       </w:r>
-      <w:proofErr w:type="spellEnd"/>
       <w:r>
         <w:rPr>
           <w:rFonts w:ascii="Segoe UI" w:hAnsi="Segoe UI" w:cs="Segoe UI"/>
@@ -9833,31 +9129,17 @@
         </w:rPr>
         <w:t xml:space="preserve">, </w:t>
       </w:r>
-      <w:proofErr w:type="gramStart"/>
-      <w:r>
-        <w:rPr>
-          <w:rFonts w:ascii="Segoe UI" w:hAnsi="Segoe UI" w:cs="Segoe UI"/>
-          <w:b w:val="0"/>
-          <w:bCs w:val="0"/>
-          <w:color w:val="172B4D"/>
-          <w:spacing w:val="-2"/>
-          <w:sz w:val="36"/>
-          <w:szCs w:val="36"/>
-        </w:rPr>
-        <w:t>项尾自</w:t>
-      </w:r>
-      <w:proofErr w:type="gramEnd"/>
-      <w:r>
-        <w:rPr>
-          <w:rFonts w:ascii="Segoe UI" w:hAnsi="Segoe UI" w:cs="Segoe UI"/>
-          <w:b w:val="0"/>
-          <w:bCs w:val="0"/>
-          <w:color w:val="172B4D"/>
-          <w:spacing w:val="-2"/>
-          <w:sz w:val="36"/>
-          <w:szCs w:val="36"/>
-        </w:rPr>
-        <w:t>带</w:t>
+      <w:r>
+        <w:rPr>
+          <w:rFonts w:ascii="Segoe UI" w:hAnsi="Segoe UI" w:cs="Segoe UI"/>
+          <w:b w:val="0"/>
+          <w:bCs w:val="0"/>
+          <w:color w:val="172B4D"/>
+          <w:spacing w:val="-2"/>
+          <w:sz w:val="36"/>
+          <w:szCs w:val="36"/>
+        </w:rPr>
+        <w:t>项尾自带</w:t>
       </w:r>
       <w:r>
         <w:rPr>
@@ -9889,16 +9171,19 @@
         <w:pStyle w:val="1"/>
         <w:spacing w:before="150" w:beforeAutospacing="0" w:after="0" w:afterAutospacing="0"/>
         <w:rPr>
-          <w:rFonts w:ascii="Segoe UI" w:hAnsi="Segoe UI" w:cs="Segoe UI" w:hint="eastAsia"/>
-          <w:b w:val="0"/>
-          <w:bCs w:val="0"/>
-          <w:color w:val="172B4D"/>
-          <w:spacing w:val="-2"/>
-          <w:sz w:val="36"/>
-          <w:szCs w:val="36"/>
-        </w:rPr>
-      </w:pPr>
-      <w:r>
+          <w:rFonts w:ascii="Segoe UI" w:hAnsi="Segoe UI" w:cs="Segoe UI"/>
+          <w:b w:val="0"/>
+          <w:bCs w:val="0"/>
+          <w:color w:val="172B4D"/>
+          <w:spacing w:val="-2"/>
+          <w:sz w:val="36"/>
+          <w:szCs w:val="36"/>
+        </w:rPr>
+      </w:pPr>
+      <w:r>
+        <w:rPr>
+          <w:noProof/>
+        </w:rPr>
         <w:lastRenderedPageBreak/>
         <w:drawing>
           <wp:inline distT="0" distB="0" distL="0" distR="0" wp14:anchorId="7D8206EB" wp14:editId="7C994BD6">
@@ -10076,16 +9361,19 @@
         <w:pStyle w:val="1"/>
         <w:spacing w:before="150" w:beforeAutospacing="0" w:after="0" w:afterAutospacing="0"/>
         <w:rPr>
-          <w:rFonts w:ascii="Segoe UI" w:hAnsi="Segoe UI" w:cs="Segoe UI" w:hint="eastAsia"/>
-          <w:b w:val="0"/>
-          <w:bCs w:val="0"/>
-          <w:color w:val="172B4D"/>
-          <w:spacing w:val="-2"/>
-          <w:sz w:val="36"/>
-          <w:szCs w:val="36"/>
-        </w:rPr>
-      </w:pPr>
-      <w:r>
+          <w:rFonts w:ascii="Segoe UI" w:hAnsi="Segoe UI" w:cs="Segoe UI"/>
+          <w:b w:val="0"/>
+          <w:bCs w:val="0"/>
+          <w:color w:val="172B4D"/>
+          <w:spacing w:val="-2"/>
+          <w:sz w:val="36"/>
+          <w:szCs w:val="36"/>
+        </w:rPr>
+      </w:pPr>
+      <w:r>
+        <w:rPr>
+          <w:noProof/>
+        </w:rPr>
         <w:drawing>
           <wp:inline distT="0" distB="0" distL="0" distR="0" wp14:anchorId="1A54E1AE" wp14:editId="45628243">
             <wp:extent cx="3590925" cy="600075"/>
@@ -10301,22 +9589,8 @@
           <w:sz w:val="36"/>
           <w:szCs w:val="36"/>
         </w:rPr>
-        <w:t xml:space="preserve">, </w:t>
-      </w:r>
-      <w:proofErr w:type="spellStart"/>
-      <w:r>
-        <w:rPr>
-          <w:rFonts w:ascii="Segoe UI" w:hAnsi="Segoe UI" w:cs="Segoe UI"/>
-          <w:b w:val="0"/>
-          <w:bCs w:val="0"/>
-          <w:color w:val="172B4D"/>
-          <w:spacing w:val="-2"/>
-          <w:sz w:val="36"/>
-          <w:szCs w:val="36"/>
-        </w:rPr>
-        <w:t>checkValue</w:t>
-      </w:r>
-      <w:proofErr w:type="spellEnd"/>
+        <w:t>, checkValue</w:t>
+      </w:r>
       <w:r>
         <w:rPr>
           <w:rFonts w:ascii="Segoe UI" w:hAnsi="Segoe UI" w:cs="Segoe UI"/>
@@ -10339,33 +9613,7 @@
           <w:sz w:val="36"/>
           <w:szCs w:val="36"/>
         </w:rPr>
-        <w:t xml:space="preserve">, </w:t>
-      </w:r>
-      <w:proofErr w:type="spellStart"/>
-      <w:r>
-        <w:rPr>
-          <w:rFonts w:ascii="Segoe UI" w:hAnsi="Segoe UI" w:cs="Segoe UI"/>
-          <w:b w:val="0"/>
-          <w:bCs w:val="0"/>
-          <w:color w:val="172B4D"/>
-          <w:spacing w:val="-2"/>
-          <w:sz w:val="36"/>
-          <w:szCs w:val="36"/>
-        </w:rPr>
-        <w:t>radioList</w:t>
-      </w:r>
-      <w:proofErr w:type="spellEnd"/>
-      <w:r>
-        <w:rPr>
-          <w:rFonts w:ascii="Segoe UI" w:hAnsi="Segoe UI" w:cs="Segoe UI"/>
-          <w:b w:val="0"/>
-          <w:bCs w:val="0"/>
-          <w:color w:val="172B4D"/>
-          <w:spacing w:val="-2"/>
-          <w:sz w:val="36"/>
-          <w:szCs w:val="36"/>
-        </w:rPr>
-        <w:t>,</w:t>
+        <w:t>, radioList,</w:t>
       </w:r>
       <w:r>
         <w:rPr>
@@ -10560,33 +9808,7 @@
           <w:sz w:val="36"/>
           <w:szCs w:val="36"/>
         </w:rPr>
-        <w:t>在文本</w:t>
-      </w:r>
-      <w:proofErr w:type="gramStart"/>
-      <w:r>
-        <w:rPr>
-          <w:rFonts w:ascii="Segoe UI" w:hAnsi="Segoe UI" w:cs="Segoe UI"/>
-          <w:b w:val="0"/>
-          <w:bCs w:val="0"/>
-          <w:color w:val="172B4D"/>
-          <w:spacing w:val="-2"/>
-          <w:sz w:val="36"/>
-          <w:szCs w:val="36"/>
-        </w:rPr>
-        <w:t>域失焦</w:t>
-      </w:r>
-      <w:proofErr w:type="gramEnd"/>
-      <w:r>
-        <w:rPr>
-          <w:rFonts w:ascii="Segoe UI" w:hAnsi="Segoe UI" w:cs="Segoe UI"/>
-          <w:b w:val="0"/>
-          <w:bCs w:val="0"/>
-          <w:color w:val="172B4D"/>
-          <w:spacing w:val="-2"/>
-          <w:sz w:val="36"/>
-          <w:szCs w:val="36"/>
-        </w:rPr>
-        <w:t>时</w:t>
+        <w:t>在文本域失焦时</w:t>
       </w:r>
       <w:r>
         <w:rPr>
@@ -10640,6 +9862,9 @@
         </w:rPr>
       </w:pPr>
       <w:r>
+        <w:rPr>
+          <w:noProof/>
+        </w:rPr>
         <w:lastRenderedPageBreak/>
         <w:drawing>
           <wp:inline distT="0" distB="0" distL="0" distR="0" wp14:anchorId="5EC457D8" wp14:editId="2D6AE97D">
@@ -10683,16 +9908,19 @@
         <w:pStyle w:val="1"/>
         <w:spacing w:before="150" w:beforeAutospacing="0" w:after="0" w:afterAutospacing="0"/>
         <w:rPr>
-          <w:rFonts w:ascii="Segoe UI" w:hAnsi="Segoe UI" w:cs="Segoe UI" w:hint="eastAsia"/>
-          <w:b w:val="0"/>
-          <w:bCs w:val="0"/>
-          <w:color w:val="172B4D"/>
-          <w:spacing w:val="-2"/>
-          <w:sz w:val="36"/>
-          <w:szCs w:val="36"/>
-        </w:rPr>
-      </w:pPr>
-      <w:r>
+          <w:rFonts w:ascii="Segoe UI" w:hAnsi="Segoe UI" w:cs="Segoe UI"/>
+          <w:b w:val="0"/>
+          <w:bCs w:val="0"/>
+          <w:color w:val="172B4D"/>
+          <w:spacing w:val="-2"/>
+          <w:sz w:val="36"/>
+          <w:szCs w:val="36"/>
+        </w:rPr>
+      </w:pPr>
+      <w:r>
+        <w:rPr>
+          <w:noProof/>
+        </w:rPr>
         <w:drawing>
           <wp:inline distT="0" distB="0" distL="0" distR="0" wp14:anchorId="253B6D4B" wp14:editId="73DCAA50">
             <wp:extent cx="3429000" cy="1247775"/>
@@ -10875,18 +10103,22 @@
     <w:p>
       <w:pPr>
         <w:pStyle w:val="1"/>
+        <w:shd w:val="clear" w:color="auto" w:fill="FFFFFF"/>
         <w:spacing w:before="150" w:beforeAutospacing="0" w:after="0" w:afterAutospacing="0"/>
         <w:rPr>
-          <w:rFonts w:ascii="Segoe UI" w:hAnsi="Segoe UI" w:cs="Segoe UI" w:hint="eastAsia"/>
-          <w:b w:val="0"/>
-          <w:bCs w:val="0"/>
-          <w:color w:val="172B4D"/>
-          <w:spacing w:val="-2"/>
-          <w:sz w:val="36"/>
-          <w:szCs w:val="36"/>
-        </w:rPr>
-      </w:pPr>
-      <w:r>
+          <w:rFonts w:ascii="Segoe UI" w:hAnsi="Segoe UI" w:cs="Segoe UI"/>
+          <w:b w:val="0"/>
+          <w:bCs w:val="0"/>
+          <w:color w:val="172B4D"/>
+          <w:spacing w:val="-2"/>
+          <w:sz w:val="36"/>
+          <w:szCs w:val="36"/>
+        </w:rPr>
+      </w:pPr>
+      <w:r>
+        <w:rPr>
+          <w:noProof/>
+        </w:rPr>
         <w:drawing>
           <wp:inline distT="0" distB="0" distL="0" distR="0" wp14:anchorId="1B362D99" wp14:editId="464E151E">
             <wp:extent cx="5274310" cy="2014855"/>
@@ -10994,568 +10226,88 @@
           </mc:Fallback>
         </mc:AlternateContent>
       </w:r>
+      <w:r>
+        <w:rPr>
+          <w:rFonts w:ascii="Segoe UI" w:hAnsi="Segoe UI" w:cs="Segoe UI"/>
+          <w:b w:val="0"/>
+          <w:bCs w:val="0"/>
+          <w:color w:val="172B4D"/>
+          <w:spacing w:val="-2"/>
+          <w:sz w:val="36"/>
+          <w:szCs w:val="36"/>
+        </w:rPr>
+        <w:t xml:space="preserve">m. </w:t>
+      </w:r>
+      <w:r>
+        <w:rPr>
+          <w:rFonts w:ascii="Segoe UI" w:hAnsi="Segoe UI" w:cs="Segoe UI"/>
+          <w:b w:val="0"/>
+          <w:bCs w:val="0"/>
+          <w:color w:val="172B4D"/>
+          <w:spacing w:val="-2"/>
+          <w:sz w:val="36"/>
+          <w:szCs w:val="36"/>
+        </w:rPr>
+        <w:t>单选</w:t>
+      </w:r>
+      <w:r>
+        <w:rPr>
+          <w:rFonts w:ascii="Segoe UI" w:hAnsi="Segoe UI" w:cs="Segoe UI"/>
+          <w:b w:val="0"/>
+          <w:bCs w:val="0"/>
+          <w:color w:val="172B4D"/>
+          <w:spacing w:val="-2"/>
+          <w:sz w:val="36"/>
+          <w:szCs w:val="36"/>
+        </w:rPr>
+        <w:t xml:space="preserve"> -  </w:t>
+      </w:r>
+      <w:r>
+        <w:rPr>
+          <w:rFonts w:ascii="Segoe UI" w:hAnsi="Segoe UI" w:cs="Segoe UI"/>
+          <w:b w:val="0"/>
+          <w:bCs w:val="0"/>
+          <w:color w:val="172B4D"/>
+          <w:spacing w:val="-2"/>
+          <w:sz w:val="36"/>
+          <w:szCs w:val="36"/>
+        </w:rPr>
+        <w:t>单选</w:t>
+      </w:r>
     </w:p>
     <w:p>
       <w:pPr>
         <w:pStyle w:val="1"/>
-        <w:spacing w:before="450" w:beforeAutospacing="0" w:after="0" w:afterAutospacing="0"/>
-        <w:rPr>
-          <w:rFonts w:ascii="Segoe UI" w:hAnsi="Segoe UI" w:cs="Segoe UI"/>
-          <w:b w:val="0"/>
-          <w:bCs w:val="0"/>
-          <w:color w:val="172B4D"/>
-          <w:spacing w:val="-2"/>
-          <w:sz w:val="36"/>
-          <w:szCs w:val="36"/>
-        </w:rPr>
-      </w:pPr>
-      <w:r>
-        <w:rPr>
-          <w:rFonts w:ascii="Segoe UI" w:hAnsi="Segoe UI" w:cs="Segoe UI"/>
-          <w:b w:val="0"/>
-          <w:bCs w:val="0"/>
-          <w:color w:val="172B4D"/>
-          <w:spacing w:val="-2"/>
-          <w:sz w:val="36"/>
-          <w:szCs w:val="36"/>
-        </w:rPr>
-        <w:t>4.</w:t>
-      </w:r>
-      <w:r>
-        <w:rPr>
-          <w:rFonts w:ascii="Segoe UI" w:hAnsi="Segoe UI" w:cs="Segoe UI"/>
-          <w:b w:val="0"/>
-          <w:bCs w:val="0"/>
-          <w:color w:val="172B4D"/>
-          <w:spacing w:val="-2"/>
-          <w:sz w:val="36"/>
-          <w:szCs w:val="36"/>
-        </w:rPr>
-        <w:t>下拉选项数据源的赋值与传递</w:t>
-      </w:r>
-    </w:p>
-    <w:p>
-      <w:pPr>
-        <w:pStyle w:val="2"/>
+        <w:shd w:val="clear" w:color="auto" w:fill="FFFFFF"/>
         <w:spacing w:before="150" w:beforeAutospacing="0" w:after="0" w:afterAutospacing="0"/>
         <w:rPr>
-          <w:rFonts w:ascii="Segoe UI" w:hAnsi="Segoe UI" w:cs="Segoe UI"/>
-          <w:b w:val="0"/>
-          <w:bCs w:val="0"/>
-          <w:color w:val="172B4D"/>
-          <w:spacing w:val="-2"/>
-          <w:sz w:val="30"/>
-          <w:szCs w:val="30"/>
-        </w:rPr>
-      </w:pPr>
-      <w:r>
-        <w:rPr>
-          <w:rFonts w:ascii="Segoe UI" w:hAnsi="Segoe UI" w:cs="Segoe UI"/>
-          <w:b w:val="0"/>
-          <w:bCs w:val="0"/>
-          <w:color w:val="172B4D"/>
-          <w:spacing w:val="-2"/>
-          <w:sz w:val="30"/>
-          <w:szCs w:val="30"/>
-        </w:rPr>
-        <w:t>         </w:t>
-      </w:r>
-      <w:r>
-        <w:rPr>
-          <w:rFonts w:ascii="Segoe UI" w:hAnsi="Segoe UI" w:cs="Segoe UI"/>
-          <w:b w:val="0"/>
-          <w:bCs w:val="0"/>
-          <w:color w:val="172B4D"/>
-          <w:spacing w:val="-2"/>
-          <w:sz w:val="30"/>
-          <w:szCs w:val="30"/>
-        </w:rPr>
-        <w:t>如果在使用基础件中</w:t>
-      </w:r>
-      <w:r>
-        <w:rPr>
-          <w:rFonts w:ascii="Segoe UI" w:hAnsi="Segoe UI" w:cs="Segoe UI"/>
-          <w:b w:val="0"/>
-          <w:bCs w:val="0"/>
-          <w:color w:val="172B4D"/>
-          <w:spacing w:val="-2"/>
-          <w:sz w:val="30"/>
-          <w:szCs w:val="30"/>
-        </w:rPr>
-        <w:t xml:space="preserve">, </w:t>
-      </w:r>
-      <w:r>
-        <w:rPr>
-          <w:rFonts w:ascii="Segoe UI" w:hAnsi="Segoe UI" w:cs="Segoe UI"/>
-          <w:b w:val="0"/>
-          <w:bCs w:val="0"/>
-          <w:color w:val="172B4D"/>
-          <w:spacing w:val="-2"/>
-          <w:sz w:val="30"/>
-          <w:szCs w:val="30"/>
-        </w:rPr>
-        <w:t>同步出现多个下拉框的使用</w:t>
-      </w:r>
-      <w:r>
-        <w:rPr>
-          <w:rFonts w:ascii="Segoe UI" w:hAnsi="Segoe UI" w:cs="Segoe UI"/>
-          <w:b w:val="0"/>
-          <w:bCs w:val="0"/>
-          <w:color w:val="172B4D"/>
-          <w:spacing w:val="-2"/>
-          <w:sz w:val="30"/>
-          <w:szCs w:val="30"/>
-        </w:rPr>
-        <w:t xml:space="preserve">, </w:t>
-      </w:r>
-      <w:r>
-        <w:rPr>
-          <w:rFonts w:ascii="Segoe UI" w:hAnsi="Segoe UI" w:cs="Segoe UI"/>
-          <w:b w:val="0"/>
-          <w:bCs w:val="0"/>
-          <w:color w:val="172B4D"/>
-          <w:spacing w:val="-2"/>
-          <w:sz w:val="30"/>
-          <w:szCs w:val="30"/>
-        </w:rPr>
-        <w:t>那么</w:t>
-      </w:r>
-      <w:r>
-        <w:rPr>
-          <w:rFonts w:ascii="Segoe UI" w:hAnsi="Segoe UI" w:cs="Segoe UI"/>
-          <w:b w:val="0"/>
-          <w:bCs w:val="0"/>
-          <w:color w:val="172B4D"/>
-          <w:spacing w:val="-2"/>
-          <w:sz w:val="30"/>
-          <w:szCs w:val="30"/>
-        </w:rPr>
-        <w:t xml:space="preserve">, </w:t>
-      </w:r>
-      <w:r>
-        <w:rPr>
-          <w:rFonts w:ascii="Segoe UI" w:hAnsi="Segoe UI" w:cs="Segoe UI"/>
-          <w:b w:val="0"/>
-          <w:bCs w:val="0"/>
-          <w:color w:val="172B4D"/>
-          <w:spacing w:val="-2"/>
-          <w:sz w:val="30"/>
-          <w:szCs w:val="30"/>
-        </w:rPr>
-        <w:t>对于每个下拉框中的数据源</w:t>
-      </w:r>
-      <w:r>
-        <w:rPr>
-          <w:rFonts w:ascii="Segoe UI" w:hAnsi="Segoe UI" w:cs="Segoe UI"/>
-          <w:b w:val="0"/>
-          <w:bCs w:val="0"/>
-          <w:color w:val="172B4D"/>
-          <w:spacing w:val="-2"/>
-          <w:sz w:val="30"/>
-          <w:szCs w:val="30"/>
-        </w:rPr>
-        <w:t xml:space="preserve">,  </w:t>
-      </w:r>
-      <w:r>
-        <w:rPr>
-          <w:rFonts w:ascii="Segoe UI" w:hAnsi="Segoe UI" w:cs="Segoe UI"/>
-          <w:b w:val="0"/>
-          <w:bCs w:val="0"/>
-          <w:color w:val="172B4D"/>
-          <w:spacing w:val="-2"/>
-          <w:sz w:val="30"/>
-          <w:szCs w:val="30"/>
-        </w:rPr>
-        <w:t>只需要给基础件传值</w:t>
-      </w:r>
-      <w:r>
-        <w:rPr>
-          <w:rFonts w:ascii="Segoe UI" w:hAnsi="Segoe UI" w:cs="Segoe UI"/>
-          <w:b w:val="0"/>
-          <w:bCs w:val="0"/>
-          <w:color w:val="172B4D"/>
-          <w:spacing w:val="-2"/>
-          <w:sz w:val="30"/>
-          <w:szCs w:val="30"/>
-        </w:rPr>
-        <w:t> </w:t>
-      </w:r>
-      <w:proofErr w:type="spellStart"/>
-      <w:r>
-        <w:rPr>
-          <w:rFonts w:ascii="Segoe UI" w:hAnsi="Segoe UI" w:cs="Segoe UI"/>
-          <w:b w:val="0"/>
-          <w:bCs w:val="0"/>
-          <w:color w:val="000000"/>
-          <w:spacing w:val="-2"/>
-          <w:sz w:val="30"/>
-          <w:szCs w:val="30"/>
-        </w:rPr>
-        <w:t>helpOptionPush</w:t>
-      </w:r>
-      <w:proofErr w:type="spellEnd"/>
-      <w:r>
-        <w:rPr>
-          <w:rFonts w:ascii="Segoe UI" w:hAnsi="Segoe UI" w:cs="Segoe UI"/>
-          <w:b w:val="0"/>
-          <w:bCs w:val="0"/>
-          <w:color w:val="000000"/>
-          <w:spacing w:val="-2"/>
-          <w:sz w:val="30"/>
-          <w:szCs w:val="30"/>
-        </w:rPr>
-        <w:t>集合对象</w:t>
-      </w:r>
-      <w:r>
-        <w:rPr>
-          <w:rFonts w:ascii="Segoe UI" w:hAnsi="Segoe UI" w:cs="Segoe UI"/>
-          <w:b w:val="0"/>
-          <w:bCs w:val="0"/>
-          <w:color w:val="000000"/>
-          <w:spacing w:val="-2"/>
-          <w:sz w:val="30"/>
-          <w:szCs w:val="30"/>
-        </w:rPr>
-        <w:t xml:space="preserve">, </w:t>
-      </w:r>
-      <w:r>
-        <w:rPr>
-          <w:rFonts w:ascii="Segoe UI" w:hAnsi="Segoe UI" w:cs="Segoe UI"/>
-          <w:b w:val="0"/>
-          <w:bCs w:val="0"/>
-          <w:color w:val="000000"/>
-          <w:spacing w:val="-2"/>
-          <w:sz w:val="30"/>
-          <w:szCs w:val="30"/>
-        </w:rPr>
-        <w:t>其中每一个属性定义各个属性的下拉框数据源</w:t>
-      </w:r>
-    </w:p>
-    <w:p>
-      <w:pPr>
-        <w:pStyle w:val="2"/>
-        <w:spacing w:before="150" w:beforeAutospacing="0" w:after="0" w:afterAutospacing="0"/>
-        <w:rPr>
-          <w:rFonts w:ascii="Segoe UI" w:hAnsi="Segoe UI" w:cs="Segoe UI"/>
-          <w:b w:val="0"/>
-          <w:bCs w:val="0"/>
-          <w:color w:val="172B4D"/>
-          <w:spacing w:val="-2"/>
-          <w:sz w:val="30"/>
-          <w:szCs w:val="30"/>
-        </w:rPr>
-      </w:pPr>
-      <w:r>
-        <w:rPr>
-          <w:rFonts w:ascii="Segoe UI" w:hAnsi="Segoe UI" w:cs="Segoe UI"/>
-          <w:b w:val="0"/>
-          <w:bCs w:val="0"/>
-          <w:color w:val="000000"/>
-          <w:spacing w:val="-2"/>
-          <w:sz w:val="30"/>
-          <w:szCs w:val="30"/>
-        </w:rPr>
-        <w:t xml:space="preserve">        </w:t>
-      </w:r>
-      <w:r>
-        <w:rPr>
-          <w:rFonts w:ascii="Segoe UI" w:hAnsi="Segoe UI" w:cs="Segoe UI"/>
-          <w:b w:val="0"/>
-          <w:bCs w:val="0"/>
-          <w:color w:val="000000"/>
-          <w:spacing w:val="-2"/>
-          <w:sz w:val="30"/>
-          <w:szCs w:val="30"/>
-        </w:rPr>
-        <w:t>使用</w:t>
-      </w:r>
-      <w:r>
-        <w:rPr>
-          <w:rFonts w:ascii="Segoe UI" w:hAnsi="Segoe UI" w:cs="Segoe UI"/>
-          <w:b w:val="0"/>
-          <w:bCs w:val="0"/>
-          <w:color w:val="000000"/>
-          <w:spacing w:val="-2"/>
-          <w:sz w:val="30"/>
-          <w:szCs w:val="30"/>
-        </w:rPr>
-        <w:t xml:space="preserve">, </w:t>
-      </w:r>
-      <w:r>
-        <w:rPr>
-          <w:rFonts w:ascii="Segoe UI" w:hAnsi="Segoe UI" w:cs="Segoe UI"/>
-          <w:b w:val="0"/>
-          <w:bCs w:val="0"/>
-          <w:color w:val="000000"/>
-          <w:spacing w:val="-2"/>
-          <w:sz w:val="30"/>
-          <w:szCs w:val="30"/>
-        </w:rPr>
-        <w:t>根据下拉框的多少</w:t>
-      </w:r>
-      <w:r>
-        <w:rPr>
-          <w:rFonts w:ascii="Segoe UI" w:hAnsi="Segoe UI" w:cs="Segoe UI"/>
-          <w:b w:val="0"/>
-          <w:bCs w:val="0"/>
-          <w:color w:val="000000"/>
-          <w:spacing w:val="-2"/>
-          <w:sz w:val="30"/>
-          <w:szCs w:val="30"/>
-        </w:rPr>
-        <w:t xml:space="preserve">, </w:t>
-      </w:r>
-      <w:r>
-        <w:rPr>
-          <w:rFonts w:ascii="Segoe UI" w:hAnsi="Segoe UI" w:cs="Segoe UI"/>
-          <w:b w:val="0"/>
-          <w:bCs w:val="0"/>
-          <w:color w:val="000000"/>
-          <w:spacing w:val="-2"/>
-          <w:sz w:val="30"/>
-          <w:szCs w:val="30"/>
-        </w:rPr>
-        <w:t>为</w:t>
-      </w:r>
-      <w:proofErr w:type="spellStart"/>
-      <w:r>
-        <w:rPr>
-          <w:rFonts w:ascii="Segoe UI" w:hAnsi="Segoe UI" w:cs="Segoe UI"/>
-          <w:b w:val="0"/>
-          <w:bCs w:val="0"/>
-          <w:color w:val="000000"/>
-          <w:spacing w:val="-2"/>
-          <w:sz w:val="30"/>
-          <w:szCs w:val="30"/>
-        </w:rPr>
-        <w:t>helpOptionPush</w:t>
-      </w:r>
-      <w:proofErr w:type="spellEnd"/>
-      <w:r>
-        <w:rPr>
-          <w:rFonts w:ascii="Segoe UI" w:hAnsi="Segoe UI" w:cs="Segoe UI"/>
-          <w:b w:val="0"/>
-          <w:bCs w:val="0"/>
-          <w:color w:val="000000"/>
-          <w:spacing w:val="-2"/>
-          <w:sz w:val="30"/>
-          <w:szCs w:val="30"/>
-        </w:rPr>
-        <w:t>对象添加相应个数的属性</w:t>
-      </w:r>
-      <w:r>
-        <w:rPr>
-          <w:rFonts w:ascii="Segoe UI" w:hAnsi="Segoe UI" w:cs="Segoe UI"/>
-          <w:b w:val="0"/>
-          <w:bCs w:val="0"/>
-          <w:color w:val="000000"/>
-          <w:spacing w:val="-2"/>
-          <w:sz w:val="30"/>
-          <w:szCs w:val="30"/>
-        </w:rPr>
-        <w:t xml:space="preserve">, </w:t>
-      </w:r>
-      <w:r>
-        <w:rPr>
-          <w:rFonts w:ascii="Segoe UI" w:hAnsi="Segoe UI" w:cs="Segoe UI"/>
-          <w:b w:val="0"/>
-          <w:bCs w:val="0"/>
-          <w:color w:val="000000"/>
-          <w:spacing w:val="-2"/>
-          <w:sz w:val="30"/>
-          <w:szCs w:val="30"/>
-        </w:rPr>
-        <w:t>属性名为每个下拉框的</w:t>
-      </w:r>
-      <w:r>
-        <w:rPr>
-          <w:rFonts w:ascii="Segoe UI" w:hAnsi="Segoe UI" w:cs="Segoe UI"/>
-          <w:b w:val="0"/>
-          <w:bCs w:val="0"/>
-          <w:color w:val="000000"/>
-          <w:spacing w:val="-2"/>
-          <w:sz w:val="30"/>
-          <w:szCs w:val="30"/>
-        </w:rPr>
-        <w:t xml:space="preserve">name,  </w:t>
-      </w:r>
-      <w:r>
-        <w:rPr>
-          <w:rFonts w:ascii="Segoe UI" w:hAnsi="Segoe UI" w:cs="Segoe UI"/>
-          <w:b w:val="0"/>
-          <w:bCs w:val="0"/>
-          <w:color w:val="000000"/>
-          <w:spacing w:val="-2"/>
-          <w:sz w:val="30"/>
-          <w:szCs w:val="30"/>
-        </w:rPr>
-        <w:t>值为当前下拉</w:t>
-      </w:r>
-      <w:r>
-        <w:rPr>
-          <w:rFonts w:ascii="Segoe UI" w:hAnsi="Segoe UI" w:cs="Segoe UI"/>
-          <w:b w:val="0"/>
-          <w:bCs w:val="0"/>
-          <w:color w:val="000000"/>
-          <w:spacing w:val="-2"/>
-          <w:sz w:val="30"/>
-          <w:szCs w:val="30"/>
-        </w:rPr>
-        <w:lastRenderedPageBreak/>
-        <w:t>框的数据源</w:t>
-      </w:r>
-      <w:r>
-        <w:rPr>
-          <w:rFonts w:ascii="Segoe UI" w:hAnsi="Segoe UI" w:cs="Segoe UI"/>
-          <w:b w:val="0"/>
-          <w:bCs w:val="0"/>
-          <w:color w:val="000000"/>
-          <w:spacing w:val="-2"/>
-          <w:sz w:val="30"/>
-          <w:szCs w:val="30"/>
-        </w:rPr>
-        <w:t xml:space="preserve">. </w:t>
-      </w:r>
-      <w:proofErr w:type="gramStart"/>
-      <w:r>
-        <w:rPr>
-          <w:rFonts w:ascii="Segoe UI" w:hAnsi="Segoe UI" w:cs="Segoe UI"/>
-          <w:b w:val="0"/>
-          <w:bCs w:val="0"/>
-          <w:color w:val="000000"/>
-          <w:spacing w:val="-2"/>
-          <w:sz w:val="30"/>
-          <w:szCs w:val="30"/>
-        </w:rPr>
-        <w:t>基础件会根据</w:t>
-      </w:r>
-      <w:proofErr w:type="gramEnd"/>
-      <w:r>
-        <w:rPr>
-          <w:rFonts w:ascii="Segoe UI" w:hAnsi="Segoe UI" w:cs="Segoe UI"/>
-          <w:b w:val="0"/>
-          <w:bCs w:val="0"/>
-          <w:color w:val="000000"/>
-          <w:spacing w:val="-2"/>
-          <w:sz w:val="30"/>
-          <w:szCs w:val="30"/>
-        </w:rPr>
-        <w:t>属性名自动协助添加对应下拉框的数据源</w:t>
-      </w:r>
-    </w:p>
-    <w:p>
-      <w:pPr>
-        <w:pStyle w:val="2"/>
-        <w:spacing w:before="150" w:beforeAutospacing="0" w:after="0" w:afterAutospacing="0"/>
-        <w:rPr>
-          <w:rFonts w:ascii="Segoe UI" w:hAnsi="Segoe UI" w:cs="Segoe UI"/>
-          <w:b w:val="0"/>
-          <w:bCs w:val="0"/>
-          <w:color w:val="172B4D"/>
-          <w:spacing w:val="-2"/>
-          <w:sz w:val="30"/>
-          <w:szCs w:val="30"/>
-        </w:rPr>
-      </w:pPr>
-      <w:r>
-        <w:rPr>
-          <w:rFonts w:ascii="Segoe UI" w:hAnsi="Segoe UI" w:cs="Segoe UI"/>
-          <w:b w:val="0"/>
-          <w:bCs w:val="0"/>
-          <w:color w:val="000000"/>
-          <w:spacing w:val="-2"/>
-          <w:sz w:val="30"/>
-          <w:szCs w:val="30"/>
-        </w:rPr>
-        <w:t xml:space="preserve">        </w:t>
-      </w:r>
-      <w:r>
-        <w:rPr>
-          <w:rFonts w:ascii="Segoe UI" w:hAnsi="Segoe UI" w:cs="Segoe UI"/>
-          <w:b w:val="0"/>
-          <w:bCs w:val="0"/>
-          <w:color w:val="000000"/>
-          <w:spacing w:val="-2"/>
-          <w:sz w:val="30"/>
-          <w:szCs w:val="30"/>
-        </w:rPr>
-        <w:t>远程搜索框会自动初始化同步</w:t>
-      </w:r>
-      <w:r>
-        <w:rPr>
-          <w:rFonts w:ascii="Segoe UI" w:hAnsi="Segoe UI" w:cs="Segoe UI"/>
-          <w:b w:val="0"/>
-          <w:bCs w:val="0"/>
-          <w:color w:val="000000"/>
-          <w:spacing w:val="-2"/>
-          <w:sz w:val="30"/>
-          <w:szCs w:val="30"/>
-        </w:rPr>
-        <w:t>filter</w:t>
-      </w:r>
-      <w:r>
-        <w:rPr>
-          <w:rFonts w:ascii="Segoe UI" w:hAnsi="Segoe UI" w:cs="Segoe UI"/>
-          <w:b w:val="0"/>
-          <w:bCs w:val="0"/>
-          <w:color w:val="000000"/>
-          <w:spacing w:val="-2"/>
-          <w:sz w:val="30"/>
-          <w:szCs w:val="30"/>
-        </w:rPr>
-        <w:t>和</w:t>
-      </w:r>
-      <w:r>
-        <w:rPr>
-          <w:rFonts w:ascii="Segoe UI" w:hAnsi="Segoe UI" w:cs="Segoe UI"/>
-          <w:b w:val="0"/>
-          <w:bCs w:val="0"/>
-          <w:color w:val="000000"/>
-          <w:spacing w:val="-2"/>
-          <w:sz w:val="30"/>
-          <w:szCs w:val="30"/>
-        </w:rPr>
-        <w:t>all</w:t>
-      </w:r>
-      <w:r>
-        <w:rPr>
-          <w:rFonts w:ascii="Segoe UI" w:hAnsi="Segoe UI" w:cs="Segoe UI"/>
-          <w:b w:val="0"/>
-          <w:bCs w:val="0"/>
-          <w:color w:val="000000"/>
-          <w:spacing w:val="-2"/>
-          <w:sz w:val="30"/>
-          <w:szCs w:val="30"/>
-        </w:rPr>
-        <w:t>的数据</w:t>
-      </w:r>
-    </w:p>
-    <w:p>
-      <w:pPr>
-        <w:pStyle w:val="a3"/>
-        <w:spacing w:before="150" w:beforeAutospacing="0" w:after="0" w:afterAutospacing="0"/>
-        <w:rPr>
           <w:rFonts w:ascii="Segoe UI" w:hAnsi="Segoe UI" w:cs="Segoe UI" w:hint="eastAsia"/>
-          <w:color w:val="172B4D"/>
-          <w:sz w:val="21"/>
-          <w:szCs w:val="21"/>
-        </w:rPr>
-      </w:pPr>
-      <w:r>
-        <w:rPr>
-          <w:rFonts w:ascii="Segoe UI" w:hAnsi="Segoe UI" w:cs="Segoe UI"/>
-          <w:color w:val="000000"/>
-          <w:sz w:val="21"/>
-          <w:szCs w:val="21"/>
-        </w:rPr>
-        <w:t>      </w:t>
+          <w:b w:val="0"/>
+          <w:bCs w:val="0"/>
+          <w:color w:val="172B4D"/>
+          <w:spacing w:val="-2"/>
+          <w:sz w:val="36"/>
+          <w:szCs w:val="36"/>
+        </w:rPr>
+      </w:pPr>
+      <w:r>
+        <w:rPr>
+          <w:rFonts w:ascii="Segoe UI" w:hAnsi="Segoe UI" w:cs="Segoe UI"/>
+          <w:b w:val="0"/>
+          <w:bCs w:val="0"/>
+          <w:color w:val="172B4D"/>
+          <w:spacing w:val="-2"/>
+          <w:sz w:val="36"/>
+          <w:szCs w:val="36"/>
+        </w:rPr>
+        <w:tab/>
       </w:r>
       <w:r>
         <w:drawing>
-          <wp:inline distT="0" distB="0" distL="0" distR="0" wp14:anchorId="2A5E4841" wp14:editId="00C77C39">
-            <wp:extent cx="5274310" cy="2647315"/>
-            <wp:effectExtent l="0" t="0" r="2540" b="635"/>
-            <wp:docPr id="159" name="图片 159"/>
+          <wp:inline distT="0" distB="0" distL="0" distR="0" wp14:anchorId="1718052B" wp14:editId="0F8AF3C7">
+            <wp:extent cx="4495800" cy="504825"/>
+            <wp:effectExtent l="0" t="0" r="0" b="9525"/>
+            <wp:docPr id="5" name="图片 5"/>
             <wp:cNvGraphicFramePr>
               <a:graphicFrameLocks xmlns:a="http://schemas.openxmlformats.org/drawingml/2006/main" noChangeAspect="1"/>
             </wp:cNvGraphicFramePr>
@@ -11575,7 +10327,7 @@
                   <pic:spPr>
                     <a:xfrm>
                       <a:off x="0" y="0"/>
-                      <a:ext cx="5274310" cy="2647315"/>
+                      <a:ext cx="4495800" cy="504825"/>
                     </a:xfrm>
                     <a:prstGeom prst="rect">
                       <a:avLst/>
@@ -11587,13 +10339,97 @@
           </wp:inline>
         </w:drawing>
       </w:r>
+    </w:p>
+    <w:p>
+      <w:pPr>
+        <w:pStyle w:val="1"/>
+        <w:shd w:val="clear" w:color="auto" w:fill="FFFFFF"/>
+        <w:spacing w:before="150" w:beforeAutospacing="0" w:after="0" w:afterAutospacing="0"/>
+        <w:rPr>
+          <w:rFonts w:ascii="Segoe UI" w:hAnsi="Segoe UI" w:cs="Segoe UI"/>
+          <w:b w:val="0"/>
+          <w:bCs w:val="0"/>
+          <w:color w:val="172B4D"/>
+          <w:spacing w:val="-2"/>
+          <w:sz w:val="36"/>
+          <w:szCs w:val="36"/>
+        </w:rPr>
+      </w:pPr>
+      <w:r>
+        <w:rPr>
+          <w:rFonts w:ascii="Segoe UI" w:hAnsi="Segoe UI" w:cs="Segoe UI"/>
+          <w:b w:val="0"/>
+          <w:bCs w:val="0"/>
+          <w:color w:val="172B4D"/>
+          <w:spacing w:val="-2"/>
+          <w:sz w:val="36"/>
+          <w:szCs w:val="36"/>
+        </w:rPr>
+        <w:t>该控件属性较为简单</w:t>
+      </w:r>
+      <w:r>
+        <w:rPr>
+          <w:rFonts w:ascii="Segoe UI" w:hAnsi="Segoe UI" w:cs="Segoe UI"/>
+          <w:b w:val="0"/>
+          <w:bCs w:val="0"/>
+          <w:color w:val="172B4D"/>
+          <w:spacing w:val="-2"/>
+          <w:sz w:val="36"/>
+          <w:szCs w:val="36"/>
+        </w:rPr>
+        <w:t xml:space="preserve">, </w:t>
+      </w:r>
+      <w:r>
+        <w:rPr>
+          <w:rFonts w:ascii="Segoe UI" w:hAnsi="Segoe UI" w:cs="Segoe UI"/>
+          <w:b w:val="0"/>
+          <w:bCs w:val="0"/>
+          <w:color w:val="172B4D"/>
+          <w:spacing w:val="-2"/>
+          <w:sz w:val="36"/>
+          <w:szCs w:val="36"/>
+        </w:rPr>
+        <w:t>就不细说了</w:t>
+      </w:r>
+    </w:p>
+    <w:p>
+      <w:pPr>
+        <w:pStyle w:val="1"/>
+        <w:shd w:val="clear" w:color="auto" w:fill="FFFFFF"/>
+        <w:spacing w:before="150" w:beforeAutospacing="0" w:after="0" w:afterAutospacing="0"/>
+        <w:rPr>
+          <w:rFonts w:ascii="Segoe UI" w:hAnsi="Segoe UI" w:cs="Segoe UI" w:hint="eastAsia"/>
+          <w:b w:val="0"/>
+          <w:bCs w:val="0"/>
+          <w:color w:val="172B4D"/>
+          <w:spacing w:val="-2"/>
+          <w:sz w:val="36"/>
+          <w:szCs w:val="36"/>
+        </w:rPr>
+      </w:pPr>
+    </w:p>
+    <w:p>
+      <w:pPr>
+        <w:pStyle w:val="1"/>
+        <w:shd w:val="clear" w:color="auto" w:fill="FFFFFF"/>
+        <w:spacing w:before="150" w:beforeAutospacing="0" w:after="0" w:afterAutospacing="0"/>
+        <w:rPr>
+          <w:rFonts w:ascii="Segoe UI" w:hAnsi="Segoe UI" w:cs="Segoe UI"/>
+          <w:b w:val="0"/>
+          <w:bCs w:val="0"/>
+          <w:color w:val="172B4D"/>
+          <w:spacing w:val="-2"/>
+          <w:sz w:val="36"/>
+          <w:szCs w:val="36"/>
+        </w:rPr>
+      </w:pPr>
       <w:r>
         <w:lastRenderedPageBreak/>
         <w:drawing>
-          <wp:inline distT="0" distB="0" distL="0" distR="0" wp14:anchorId="2F57137D" wp14:editId="17B3B0ED">
-            <wp:extent cx="5274310" cy="2693035"/>
-            <wp:effectExtent l="0" t="0" r="2540" b="0"/>
-            <wp:docPr id="161" name="图片 161"/>
+          <wp:inline distT="0" distB="0" distL="0" distR="0" wp14:anchorId="4C8D23D1" wp14:editId="5DA3F319">
+            <wp:extent cx="2857500" cy="2686050"/>
+            <wp:effectExtent l="0" t="0" r="0" b="0"/>
+            <wp:docPr id="6" name="图片 6"/>
             <wp:cNvGraphicFramePr>
               <a:graphicFrameLocks xmlns:a="http://schemas.openxmlformats.org/drawingml/2006/main" noChangeAspect="1"/>
             </wp:cNvGraphicFramePr>
@@ -11613,7 +10449,7 @@
                   <pic:spPr>
                     <a:xfrm>
                       <a:off x="0" y="0"/>
-                      <a:ext cx="5274310" cy="2693035"/>
+                      <a:ext cx="2857500" cy="2686050"/>
                     </a:xfrm>
                     <a:prstGeom prst="rect">
                       <a:avLst/>
@@ -11625,12 +10461,556 @@
           </wp:inline>
         </w:drawing>
       </w:r>
-      <w:r>
+    </w:p>
+    <w:p>
+      <w:pPr>
+        <w:pStyle w:val="1"/>
+        <w:spacing w:before="150" w:beforeAutospacing="0" w:after="0" w:afterAutospacing="0"/>
+        <w:rPr>
+          <w:rFonts w:ascii="Segoe UI" w:hAnsi="Segoe UI" w:cs="Segoe UI"/>
+          <w:b w:val="0"/>
+          <w:bCs w:val="0"/>
+          <w:color w:val="172B4D"/>
+          <w:spacing w:val="-2"/>
+          <w:sz w:val="36"/>
+          <w:szCs w:val="36"/>
+        </w:rPr>
+      </w:pPr>
+    </w:p>
+    <w:p>
+      <w:pPr>
+        <w:pStyle w:val="1"/>
+        <w:spacing w:before="450" w:beforeAutospacing="0" w:after="0" w:afterAutospacing="0"/>
+        <w:rPr>
+          <w:rFonts w:ascii="Segoe UI" w:hAnsi="Segoe UI" w:cs="Segoe UI"/>
+          <w:b w:val="0"/>
+          <w:bCs w:val="0"/>
+          <w:color w:val="172B4D"/>
+          <w:spacing w:val="-2"/>
+          <w:sz w:val="36"/>
+          <w:szCs w:val="36"/>
+        </w:rPr>
+      </w:pPr>
+      <w:r>
+        <w:rPr>
+          <w:rFonts w:ascii="Segoe UI" w:hAnsi="Segoe UI" w:cs="Segoe UI"/>
+          <w:b w:val="0"/>
+          <w:bCs w:val="0"/>
+          <w:color w:val="172B4D"/>
+          <w:spacing w:val="-2"/>
+          <w:sz w:val="36"/>
+          <w:szCs w:val="36"/>
+        </w:rPr>
+        <w:t>4.</w:t>
+      </w:r>
+      <w:r>
+        <w:rPr>
+          <w:rFonts w:ascii="Segoe UI" w:hAnsi="Segoe UI" w:cs="Segoe UI"/>
+          <w:b w:val="0"/>
+          <w:bCs w:val="0"/>
+          <w:color w:val="172B4D"/>
+          <w:spacing w:val="-2"/>
+          <w:sz w:val="36"/>
+          <w:szCs w:val="36"/>
+        </w:rPr>
+        <w:t>下拉选项数据源的赋值与传递</w:t>
+      </w:r>
+    </w:p>
+    <w:p>
+      <w:pPr>
+        <w:pStyle w:val="2"/>
+        <w:spacing w:before="150" w:beforeAutospacing="0" w:after="0" w:afterAutospacing="0"/>
+        <w:rPr>
+          <w:rFonts w:ascii="Segoe UI" w:hAnsi="Segoe UI" w:cs="Segoe UI"/>
+          <w:b w:val="0"/>
+          <w:bCs w:val="0"/>
+          <w:color w:val="172B4D"/>
+          <w:spacing w:val="-2"/>
+          <w:sz w:val="30"/>
+          <w:szCs w:val="30"/>
+        </w:rPr>
+      </w:pPr>
+      <w:r>
+        <w:rPr>
+          <w:rFonts w:ascii="Segoe UI" w:hAnsi="Segoe UI" w:cs="Segoe UI"/>
+          <w:b w:val="0"/>
+          <w:bCs w:val="0"/>
+          <w:color w:val="172B4D"/>
+          <w:spacing w:val="-2"/>
+          <w:sz w:val="30"/>
+          <w:szCs w:val="30"/>
+        </w:rPr>
+        <w:t>         </w:t>
+      </w:r>
+      <w:r>
+        <w:rPr>
+          <w:rFonts w:ascii="Segoe UI" w:hAnsi="Segoe UI" w:cs="Segoe UI"/>
+          <w:b w:val="0"/>
+          <w:bCs w:val="0"/>
+          <w:color w:val="172B4D"/>
+          <w:spacing w:val="-2"/>
+          <w:sz w:val="30"/>
+          <w:szCs w:val="30"/>
+        </w:rPr>
+        <w:t>如果在使用基础件中</w:t>
+      </w:r>
+      <w:r>
+        <w:rPr>
+          <w:rFonts w:ascii="Segoe UI" w:hAnsi="Segoe UI" w:cs="Segoe UI"/>
+          <w:b w:val="0"/>
+          <w:bCs w:val="0"/>
+          <w:color w:val="172B4D"/>
+          <w:spacing w:val="-2"/>
+          <w:sz w:val="30"/>
+          <w:szCs w:val="30"/>
+        </w:rPr>
+        <w:t xml:space="preserve">, </w:t>
+      </w:r>
+      <w:r>
+        <w:rPr>
+          <w:rFonts w:ascii="Segoe UI" w:hAnsi="Segoe UI" w:cs="Segoe UI"/>
+          <w:b w:val="0"/>
+          <w:bCs w:val="0"/>
+          <w:color w:val="172B4D"/>
+          <w:spacing w:val="-2"/>
+          <w:sz w:val="30"/>
+          <w:szCs w:val="30"/>
+        </w:rPr>
+        <w:t>同步出现多个下拉框的使用</w:t>
+      </w:r>
+      <w:r>
+        <w:rPr>
+          <w:rFonts w:ascii="Segoe UI" w:hAnsi="Segoe UI" w:cs="Segoe UI"/>
+          <w:b w:val="0"/>
+          <w:bCs w:val="0"/>
+          <w:color w:val="172B4D"/>
+          <w:spacing w:val="-2"/>
+          <w:sz w:val="30"/>
+          <w:szCs w:val="30"/>
+        </w:rPr>
+        <w:t xml:space="preserve">, </w:t>
+      </w:r>
+      <w:r>
+        <w:rPr>
+          <w:rFonts w:ascii="Segoe UI" w:hAnsi="Segoe UI" w:cs="Segoe UI"/>
+          <w:b w:val="0"/>
+          <w:bCs w:val="0"/>
+          <w:color w:val="172B4D"/>
+          <w:spacing w:val="-2"/>
+          <w:sz w:val="30"/>
+          <w:szCs w:val="30"/>
+        </w:rPr>
+        <w:t>那么</w:t>
+      </w:r>
+      <w:r>
+        <w:rPr>
+          <w:rFonts w:ascii="Segoe UI" w:hAnsi="Segoe UI" w:cs="Segoe UI"/>
+          <w:b w:val="0"/>
+          <w:bCs w:val="0"/>
+          <w:color w:val="172B4D"/>
+          <w:spacing w:val="-2"/>
+          <w:sz w:val="30"/>
+          <w:szCs w:val="30"/>
+        </w:rPr>
+        <w:t xml:space="preserve">, </w:t>
+      </w:r>
+      <w:r>
+        <w:rPr>
+          <w:rFonts w:ascii="Segoe UI" w:hAnsi="Segoe UI" w:cs="Segoe UI"/>
+          <w:b w:val="0"/>
+          <w:bCs w:val="0"/>
+          <w:color w:val="172B4D"/>
+          <w:spacing w:val="-2"/>
+          <w:sz w:val="30"/>
+          <w:szCs w:val="30"/>
+        </w:rPr>
+        <w:t>对于每个下拉框中的数据源</w:t>
+      </w:r>
+      <w:r>
+        <w:rPr>
+          <w:rFonts w:ascii="Segoe UI" w:hAnsi="Segoe UI" w:cs="Segoe UI"/>
+          <w:b w:val="0"/>
+          <w:bCs w:val="0"/>
+          <w:color w:val="172B4D"/>
+          <w:spacing w:val="-2"/>
+          <w:sz w:val="30"/>
+          <w:szCs w:val="30"/>
+        </w:rPr>
+        <w:t xml:space="preserve">,  </w:t>
+      </w:r>
+      <w:r>
+        <w:rPr>
+          <w:rFonts w:ascii="Segoe UI" w:hAnsi="Segoe UI" w:cs="Segoe UI"/>
+          <w:b w:val="0"/>
+          <w:bCs w:val="0"/>
+          <w:color w:val="172B4D"/>
+          <w:spacing w:val="-2"/>
+          <w:sz w:val="30"/>
+          <w:szCs w:val="30"/>
+        </w:rPr>
+        <w:t>只需要给基础件传值</w:t>
+      </w:r>
+      <w:r>
+        <w:rPr>
+          <w:rFonts w:ascii="Segoe UI" w:hAnsi="Segoe UI" w:cs="Segoe UI"/>
+          <w:b w:val="0"/>
+          <w:bCs w:val="0"/>
+          <w:color w:val="172B4D"/>
+          <w:spacing w:val="-2"/>
+          <w:sz w:val="30"/>
+          <w:szCs w:val="30"/>
+        </w:rPr>
+        <w:t> </w:t>
+      </w:r>
+      <w:r>
+        <w:rPr>
+          <w:rFonts w:ascii="Segoe UI" w:hAnsi="Segoe UI" w:cs="Segoe UI"/>
+          <w:b w:val="0"/>
+          <w:bCs w:val="0"/>
+          <w:color w:val="000000"/>
+          <w:spacing w:val="-2"/>
+          <w:sz w:val="30"/>
+          <w:szCs w:val="30"/>
+        </w:rPr>
+        <w:t>helpOptionPush</w:t>
+      </w:r>
+      <w:r>
+        <w:rPr>
+          <w:rFonts w:ascii="Segoe UI" w:hAnsi="Segoe UI" w:cs="Segoe UI"/>
+          <w:b w:val="0"/>
+          <w:bCs w:val="0"/>
+          <w:color w:val="000000"/>
+          <w:spacing w:val="-2"/>
+          <w:sz w:val="30"/>
+          <w:szCs w:val="30"/>
+        </w:rPr>
+        <w:t>集合对象</w:t>
+      </w:r>
+      <w:r>
+        <w:rPr>
+          <w:rFonts w:ascii="Segoe UI" w:hAnsi="Segoe UI" w:cs="Segoe UI"/>
+          <w:b w:val="0"/>
+          <w:bCs w:val="0"/>
+          <w:color w:val="000000"/>
+          <w:spacing w:val="-2"/>
+          <w:sz w:val="30"/>
+          <w:szCs w:val="30"/>
+        </w:rPr>
+        <w:t xml:space="preserve">, </w:t>
+      </w:r>
+      <w:r>
+        <w:rPr>
+          <w:rFonts w:ascii="Segoe UI" w:hAnsi="Segoe UI" w:cs="Segoe UI"/>
+          <w:b w:val="0"/>
+          <w:bCs w:val="0"/>
+          <w:color w:val="000000"/>
+          <w:spacing w:val="-2"/>
+          <w:sz w:val="30"/>
+          <w:szCs w:val="30"/>
+        </w:rPr>
+        <w:t>其中每一个属性定义各个属性的下拉框数据源</w:t>
+      </w:r>
+    </w:p>
+    <w:p>
+      <w:pPr>
+        <w:pStyle w:val="2"/>
+        <w:spacing w:before="150" w:beforeAutospacing="0" w:after="0" w:afterAutospacing="0"/>
+        <w:rPr>
+          <w:rFonts w:ascii="Segoe UI" w:hAnsi="Segoe UI" w:cs="Segoe UI"/>
+          <w:b w:val="0"/>
+          <w:bCs w:val="0"/>
+          <w:color w:val="172B4D"/>
+          <w:spacing w:val="-2"/>
+          <w:sz w:val="30"/>
+          <w:szCs w:val="30"/>
+        </w:rPr>
+      </w:pPr>
+      <w:r>
+        <w:rPr>
+          <w:rFonts w:ascii="Segoe UI" w:hAnsi="Segoe UI" w:cs="Segoe UI"/>
+          <w:b w:val="0"/>
+          <w:bCs w:val="0"/>
+          <w:color w:val="000000"/>
+          <w:spacing w:val="-2"/>
+          <w:sz w:val="30"/>
+          <w:szCs w:val="30"/>
+        </w:rPr>
+        <w:t xml:space="preserve">        </w:t>
+      </w:r>
+      <w:r>
+        <w:rPr>
+          <w:rFonts w:ascii="Segoe UI" w:hAnsi="Segoe UI" w:cs="Segoe UI"/>
+          <w:b w:val="0"/>
+          <w:bCs w:val="0"/>
+          <w:color w:val="000000"/>
+          <w:spacing w:val="-2"/>
+          <w:sz w:val="30"/>
+          <w:szCs w:val="30"/>
+        </w:rPr>
+        <w:t>使用</w:t>
+      </w:r>
+      <w:r>
+        <w:rPr>
+          <w:rFonts w:ascii="Segoe UI" w:hAnsi="Segoe UI" w:cs="Segoe UI"/>
+          <w:b w:val="0"/>
+          <w:bCs w:val="0"/>
+          <w:color w:val="000000"/>
+          <w:spacing w:val="-2"/>
+          <w:sz w:val="30"/>
+          <w:szCs w:val="30"/>
+        </w:rPr>
+        <w:t xml:space="preserve">, </w:t>
+      </w:r>
+      <w:r>
+        <w:rPr>
+          <w:rFonts w:ascii="Segoe UI" w:hAnsi="Segoe UI" w:cs="Segoe UI"/>
+          <w:b w:val="0"/>
+          <w:bCs w:val="0"/>
+          <w:color w:val="000000"/>
+          <w:spacing w:val="-2"/>
+          <w:sz w:val="30"/>
+          <w:szCs w:val="30"/>
+        </w:rPr>
+        <w:t>根据下拉框的多少</w:t>
+      </w:r>
+      <w:r>
+        <w:rPr>
+          <w:rFonts w:ascii="Segoe UI" w:hAnsi="Segoe UI" w:cs="Segoe UI"/>
+          <w:b w:val="0"/>
+          <w:bCs w:val="0"/>
+          <w:color w:val="000000"/>
+          <w:spacing w:val="-2"/>
+          <w:sz w:val="30"/>
+          <w:szCs w:val="30"/>
+        </w:rPr>
+        <w:t xml:space="preserve">, </w:t>
+      </w:r>
+      <w:r>
+        <w:rPr>
+          <w:rFonts w:ascii="Segoe UI" w:hAnsi="Segoe UI" w:cs="Segoe UI"/>
+          <w:b w:val="0"/>
+          <w:bCs w:val="0"/>
+          <w:color w:val="000000"/>
+          <w:spacing w:val="-2"/>
+          <w:sz w:val="30"/>
+          <w:szCs w:val="30"/>
+        </w:rPr>
+        <w:t>为</w:t>
+      </w:r>
+      <w:r>
+        <w:rPr>
+          <w:rFonts w:ascii="Segoe UI" w:hAnsi="Segoe UI" w:cs="Segoe UI"/>
+          <w:b w:val="0"/>
+          <w:bCs w:val="0"/>
+          <w:color w:val="000000"/>
+          <w:spacing w:val="-2"/>
+          <w:sz w:val="30"/>
+          <w:szCs w:val="30"/>
+        </w:rPr>
+        <w:t>helpOptionPush</w:t>
+      </w:r>
+      <w:r>
+        <w:rPr>
+          <w:rFonts w:ascii="Segoe UI" w:hAnsi="Segoe UI" w:cs="Segoe UI"/>
+          <w:b w:val="0"/>
+          <w:bCs w:val="0"/>
+          <w:color w:val="000000"/>
+          <w:spacing w:val="-2"/>
+          <w:sz w:val="30"/>
+          <w:szCs w:val="30"/>
+        </w:rPr>
+        <w:t>对象添加相应个数的属性</w:t>
+      </w:r>
+      <w:r>
+        <w:rPr>
+          <w:rFonts w:ascii="Segoe UI" w:hAnsi="Segoe UI" w:cs="Segoe UI"/>
+          <w:b w:val="0"/>
+          <w:bCs w:val="0"/>
+          <w:color w:val="000000"/>
+          <w:spacing w:val="-2"/>
+          <w:sz w:val="30"/>
+          <w:szCs w:val="30"/>
+        </w:rPr>
+        <w:t xml:space="preserve">, </w:t>
+      </w:r>
+      <w:r>
+        <w:rPr>
+          <w:rFonts w:ascii="Segoe UI" w:hAnsi="Segoe UI" w:cs="Segoe UI"/>
+          <w:b w:val="0"/>
+          <w:bCs w:val="0"/>
+          <w:color w:val="000000"/>
+          <w:spacing w:val="-2"/>
+          <w:sz w:val="30"/>
+          <w:szCs w:val="30"/>
+        </w:rPr>
+        <w:t>属性名为每个下拉框的</w:t>
+      </w:r>
+      <w:r>
+        <w:rPr>
+          <w:rFonts w:ascii="Segoe UI" w:hAnsi="Segoe UI" w:cs="Segoe UI"/>
+          <w:b w:val="0"/>
+          <w:bCs w:val="0"/>
+          <w:color w:val="000000"/>
+          <w:spacing w:val="-2"/>
+          <w:sz w:val="30"/>
+          <w:szCs w:val="30"/>
+        </w:rPr>
+        <w:t xml:space="preserve">name,  </w:t>
+      </w:r>
+      <w:r>
+        <w:rPr>
+          <w:rFonts w:ascii="Segoe UI" w:hAnsi="Segoe UI" w:cs="Segoe UI"/>
+          <w:b w:val="0"/>
+          <w:bCs w:val="0"/>
+          <w:color w:val="000000"/>
+          <w:spacing w:val="-2"/>
+          <w:sz w:val="30"/>
+          <w:szCs w:val="30"/>
+        </w:rPr>
+        <w:t>值为当前下拉框的数据源</w:t>
+      </w:r>
+      <w:r>
+        <w:rPr>
+          <w:rFonts w:ascii="Segoe UI" w:hAnsi="Segoe UI" w:cs="Segoe UI"/>
+          <w:b w:val="0"/>
+          <w:bCs w:val="0"/>
+          <w:color w:val="000000"/>
+          <w:spacing w:val="-2"/>
+          <w:sz w:val="30"/>
+          <w:szCs w:val="30"/>
+        </w:rPr>
+        <w:t xml:space="preserve">. </w:t>
+      </w:r>
+      <w:r>
+        <w:rPr>
+          <w:rFonts w:ascii="Segoe UI" w:hAnsi="Segoe UI" w:cs="Segoe UI"/>
+          <w:b w:val="0"/>
+          <w:bCs w:val="0"/>
+          <w:color w:val="000000"/>
+          <w:spacing w:val="-2"/>
+          <w:sz w:val="30"/>
+          <w:szCs w:val="30"/>
+        </w:rPr>
+        <w:t>基础件会根据属性名自动协助添加对应下拉框的数据源</w:t>
+      </w:r>
+    </w:p>
+    <w:p>
+      <w:pPr>
+        <w:pStyle w:val="2"/>
+        <w:spacing w:before="150" w:beforeAutospacing="0" w:after="0" w:afterAutospacing="0"/>
+        <w:rPr>
+          <w:rFonts w:ascii="Segoe UI" w:hAnsi="Segoe UI" w:cs="Segoe UI"/>
+          <w:b w:val="0"/>
+          <w:bCs w:val="0"/>
+          <w:color w:val="172B4D"/>
+          <w:spacing w:val="-2"/>
+          <w:sz w:val="30"/>
+          <w:szCs w:val="30"/>
+        </w:rPr>
+      </w:pPr>
+      <w:r>
+        <w:rPr>
+          <w:rFonts w:ascii="Segoe UI" w:hAnsi="Segoe UI" w:cs="Segoe UI"/>
+          <w:b w:val="0"/>
+          <w:bCs w:val="0"/>
+          <w:color w:val="000000"/>
+          <w:spacing w:val="-2"/>
+          <w:sz w:val="30"/>
+          <w:szCs w:val="30"/>
+        </w:rPr>
+        <w:t xml:space="preserve">        </w:t>
+      </w:r>
+      <w:r>
+        <w:rPr>
+          <w:rFonts w:ascii="Segoe UI" w:hAnsi="Segoe UI" w:cs="Segoe UI"/>
+          <w:b w:val="0"/>
+          <w:bCs w:val="0"/>
+          <w:color w:val="000000"/>
+          <w:spacing w:val="-2"/>
+          <w:sz w:val="30"/>
+          <w:szCs w:val="30"/>
+        </w:rPr>
+        <w:t>远程搜索框会自动初始化同步</w:t>
+      </w:r>
+      <w:r>
+        <w:rPr>
+          <w:rFonts w:ascii="Segoe UI" w:hAnsi="Segoe UI" w:cs="Segoe UI"/>
+          <w:b w:val="0"/>
+          <w:bCs w:val="0"/>
+          <w:color w:val="000000"/>
+          <w:spacing w:val="-2"/>
+          <w:sz w:val="30"/>
+          <w:szCs w:val="30"/>
+        </w:rPr>
+        <w:t>filter</w:t>
+      </w:r>
+      <w:r>
+        <w:rPr>
+          <w:rFonts w:ascii="Segoe UI" w:hAnsi="Segoe UI" w:cs="Segoe UI"/>
+          <w:b w:val="0"/>
+          <w:bCs w:val="0"/>
+          <w:color w:val="000000"/>
+          <w:spacing w:val="-2"/>
+          <w:sz w:val="30"/>
+          <w:szCs w:val="30"/>
+        </w:rPr>
+        <w:t>和</w:t>
+      </w:r>
+      <w:r>
+        <w:rPr>
+          <w:rFonts w:ascii="Segoe UI" w:hAnsi="Segoe UI" w:cs="Segoe UI"/>
+          <w:b w:val="0"/>
+          <w:bCs w:val="0"/>
+          <w:color w:val="000000"/>
+          <w:spacing w:val="-2"/>
+          <w:sz w:val="30"/>
+          <w:szCs w:val="30"/>
+        </w:rPr>
+        <w:t>all</w:t>
+      </w:r>
+      <w:r>
+        <w:rPr>
+          <w:rFonts w:ascii="Segoe UI" w:hAnsi="Segoe UI" w:cs="Segoe UI"/>
+          <w:b w:val="0"/>
+          <w:bCs w:val="0"/>
+          <w:color w:val="000000"/>
+          <w:spacing w:val="-2"/>
+          <w:sz w:val="30"/>
+          <w:szCs w:val="30"/>
+        </w:rPr>
+        <w:t>的数据</w:t>
+      </w:r>
+    </w:p>
+    <w:p>
+      <w:pPr>
+        <w:pStyle w:val="a3"/>
+        <w:spacing w:before="150" w:beforeAutospacing="0" w:after="0" w:afterAutospacing="0"/>
+        <w:rPr>
+          <w:rFonts w:ascii="Segoe UI" w:hAnsi="Segoe UI" w:cs="Segoe UI"/>
+          <w:color w:val="172B4D"/>
+          <w:sz w:val="21"/>
+          <w:szCs w:val="21"/>
+        </w:rPr>
+      </w:pPr>
+      <w:r>
+        <w:rPr>
+          <w:rFonts w:ascii="Segoe UI" w:hAnsi="Segoe UI" w:cs="Segoe UI"/>
+          <w:color w:val="000000"/>
+          <w:sz w:val="21"/>
+          <w:szCs w:val="21"/>
+        </w:rPr>
+        <w:lastRenderedPageBreak/>
+        <w:t>      </w:t>
+      </w:r>
+      <w:r>
+        <w:rPr>
+          <w:noProof/>
+        </w:rPr>
         <w:drawing>
-          <wp:inline distT="0" distB="0" distL="0" distR="0" wp14:anchorId="0C31838A" wp14:editId="65C264E0">
-            <wp:extent cx="5274310" cy="3571875"/>
-            <wp:effectExtent l="0" t="0" r="2540" b="9525"/>
-            <wp:docPr id="163" name="图片 163"/>
+          <wp:inline distT="0" distB="0" distL="0" distR="0" wp14:anchorId="2A5E4841" wp14:editId="00C77C39">
+            <wp:extent cx="5274310" cy="2647315"/>
+            <wp:effectExtent l="0" t="0" r="2540" b="635"/>
+            <wp:docPr id="159" name="图片 159"/>
             <wp:cNvGraphicFramePr>
               <a:graphicFrameLocks xmlns:a="http://schemas.openxmlformats.org/drawingml/2006/main" noChangeAspect="1"/>
             </wp:cNvGraphicFramePr>
@@ -11650,6 +11030,87 @@
                   <pic:spPr>
                     <a:xfrm>
                       <a:off x="0" y="0"/>
+                      <a:ext cx="5274310" cy="2647315"/>
+                    </a:xfrm>
+                    <a:prstGeom prst="rect">
+                      <a:avLst/>
+                    </a:prstGeom>
+                  </pic:spPr>
+                </pic:pic>
+              </a:graphicData>
+            </a:graphic>
+          </wp:inline>
+        </w:drawing>
+      </w:r>
+      <w:r>
+        <w:rPr>
+          <w:noProof/>
+        </w:rPr>
+        <w:lastRenderedPageBreak/>
+        <w:drawing>
+          <wp:inline distT="0" distB="0" distL="0" distR="0" wp14:anchorId="2F57137D" wp14:editId="17B3B0ED">
+            <wp:extent cx="5274310" cy="2693035"/>
+            <wp:effectExtent l="0" t="0" r="2540" b="0"/>
+            <wp:docPr id="161" name="图片 161"/>
+            <wp:cNvGraphicFramePr>
+              <a:graphicFrameLocks xmlns:a="http://schemas.openxmlformats.org/drawingml/2006/main" noChangeAspect="1"/>
+            </wp:cNvGraphicFramePr>
+            <a:graphic xmlns:a="http://schemas.openxmlformats.org/drawingml/2006/main">
+              <a:graphicData uri="http://schemas.openxmlformats.org/drawingml/2006/picture">
+                <pic:pic xmlns:pic="http://schemas.openxmlformats.org/drawingml/2006/picture">
+                  <pic:nvPicPr>
+                    <pic:cNvPr id="1" name=""/>
+                    <pic:cNvPicPr/>
+                  </pic:nvPicPr>
+                  <pic:blipFill>
+                    <a:blip r:embed="rId43"/>
+                    <a:stretch>
+                      <a:fillRect/>
+                    </a:stretch>
+                  </pic:blipFill>
+                  <pic:spPr>
+                    <a:xfrm>
+                      <a:off x="0" y="0"/>
+                      <a:ext cx="5274310" cy="2693035"/>
+                    </a:xfrm>
+                    <a:prstGeom prst="rect">
+                      <a:avLst/>
+                    </a:prstGeom>
+                  </pic:spPr>
+                </pic:pic>
+              </a:graphicData>
+            </a:graphic>
+          </wp:inline>
+        </w:drawing>
+      </w:r>
+      <w:r>
+        <w:rPr>
+          <w:noProof/>
+        </w:rPr>
+        <w:drawing>
+          <wp:inline distT="0" distB="0" distL="0" distR="0" wp14:anchorId="0C31838A" wp14:editId="65C264E0">
+            <wp:extent cx="5274310" cy="3571875"/>
+            <wp:effectExtent l="0" t="0" r="2540" b="9525"/>
+            <wp:docPr id="163" name="图片 163"/>
+            <wp:cNvGraphicFramePr>
+              <a:graphicFrameLocks xmlns:a="http://schemas.openxmlformats.org/drawingml/2006/main" noChangeAspect="1"/>
+            </wp:cNvGraphicFramePr>
+            <a:graphic xmlns:a="http://schemas.openxmlformats.org/drawingml/2006/main">
+              <a:graphicData uri="http://schemas.openxmlformats.org/drawingml/2006/picture">
+                <pic:pic xmlns:pic="http://schemas.openxmlformats.org/drawingml/2006/picture">
+                  <pic:nvPicPr>
+                    <pic:cNvPr id="1" name=""/>
+                    <pic:cNvPicPr/>
+                  </pic:nvPicPr>
+                  <pic:blipFill>
+                    <a:blip r:embed="rId44"/>
+                    <a:stretch>
+                      <a:fillRect/>
+                    </a:stretch>
+                  </pic:blipFill>
+                  <pic:spPr>
+                    <a:xfrm>
+                      <a:off x="0" y="0"/>
                       <a:ext cx="5274310" cy="3571875"/>
                     </a:xfrm>
                     <a:prstGeom prst="rect">
@@ -11707,13 +11168,16 @@
         <w:pStyle w:val="a3"/>
         <w:spacing w:before="150" w:beforeAutospacing="0" w:after="0" w:afterAutospacing="0"/>
         <w:rPr>
-          <w:rFonts w:ascii="Segoe UI" w:hAnsi="Segoe UI" w:cs="Segoe UI" w:hint="eastAsia"/>
+          <w:rFonts w:ascii="Segoe UI" w:hAnsi="Segoe UI" w:cs="Segoe UI"/>
           <w:color w:val="172B4D"/>
           <w:sz w:val="21"/>
           <w:szCs w:val="21"/>
         </w:rPr>
       </w:pPr>
       <w:r>
+        <w:rPr>
+          <w:noProof/>
+        </w:rPr>
         <w:drawing>
           <wp:inline distT="0" distB="0" distL="0" distR="0" wp14:anchorId="27A1F765" wp14:editId="583BA4AF">
             <wp:extent cx="5274310" cy="889000"/>
@@ -11730,7 +11194,7 @@
                     <pic:cNvPicPr/>
                   </pic:nvPicPr>
                   <pic:blipFill>
-                    <a:blip r:embed="rId43"/>
+                    <a:blip r:embed="rId45"/>
                     <a:stretch>
                       <a:fillRect/>
                     </a:stretch>
@@ -12351,6 +11815,9 @@
         </w:rPr>
       </w:pPr>
       <w:r>
+        <w:rPr>
+          <w:noProof/>
+        </w:rPr>
         <w:drawing>
           <wp:inline distT="0" distB="0" distL="0" distR="0" wp14:anchorId="233E9EF9" wp14:editId="25B6F45E">
             <wp:extent cx="5274310" cy="2844165"/>
@@ -12367,7 +11834,7 @@
                     <pic:cNvPicPr/>
                   </pic:nvPicPr>
                   <pic:blipFill>
-                    <a:blip r:embed="rId44"/>
+                    <a:blip r:embed="rId46"/>
                     <a:stretch>
                       <a:fillRect/>
                     </a:stretch>
@@ -12907,9 +12374,8 @@
           <w:sz w:val="30"/>
           <w:szCs w:val="30"/>
         </w:rPr>
-        <w:t xml:space="preserve">    </w:t>
-      </w:r>
-      <w:proofErr w:type="spellStart"/>
+        <w:t>    url</w:t>
+      </w:r>
       <w:r>
         <w:rPr>
           <w:rFonts w:ascii="Segoe UI" w:hAnsi="Segoe UI" w:cs="Segoe UI"/>
@@ -12920,9 +12386,8 @@
           <w:sz w:val="30"/>
           <w:szCs w:val="30"/>
         </w:rPr>
-        <w:t>url</w:t>
-      </w:r>
-      <w:proofErr w:type="spellEnd"/>
+        <w:t>为调用地址</w:t>
+      </w:r>
       <w:r>
         <w:rPr>
           <w:rFonts w:ascii="Segoe UI" w:hAnsi="Segoe UI" w:cs="Segoe UI"/>
@@ -12933,7 +12398,7 @@
           <w:sz w:val="30"/>
           <w:szCs w:val="30"/>
         </w:rPr>
-        <w:t>为调用地址</w:t>
+        <w:t>,   data</w:t>
       </w:r>
       <w:r>
         <w:rPr>
@@ -12945,7 +12410,7 @@
           <w:sz w:val="30"/>
           <w:szCs w:val="30"/>
         </w:rPr>
-        <w:t>,   data</w:t>
+        <w:t>为当前请求参数</w:t>
       </w:r>
       <w:r>
         <w:rPr>
@@ -12957,7 +12422,7 @@
           <w:sz w:val="30"/>
           <w:szCs w:val="30"/>
         </w:rPr>
-        <w:t>为当前请求参数</w:t>
+        <w:t>,  method</w:t>
       </w:r>
       <w:r>
         <w:rPr>
@@ -12969,7 +12434,7 @@
           <w:sz w:val="30"/>
           <w:szCs w:val="30"/>
         </w:rPr>
-        <w:t>,  method</w:t>
+        <w:t>为请求方式</w:t>
       </w:r>
       <w:r>
         <w:rPr>
@@ -12981,34 +12446,8 @@
           <w:sz w:val="30"/>
           <w:szCs w:val="30"/>
         </w:rPr>
-        <w:t>为请求方式</w:t>
-      </w:r>
-      <w:r>
-        <w:rPr>
-          <w:rFonts w:ascii="Segoe UI" w:hAnsi="Segoe UI" w:cs="Segoe UI"/>
-          <w:b w:val="0"/>
-          <w:bCs w:val="0"/>
-          <w:color w:val="000000"/>
-          <w:spacing w:val="-2"/>
-          <w:sz w:val="30"/>
-          <w:szCs w:val="30"/>
-        </w:rPr>
-        <w:t xml:space="preserve">, </w:t>
-      </w:r>
-      <w:proofErr w:type="spellStart"/>
-      <w:r>
-        <w:rPr>
-          <w:rFonts w:ascii="Segoe UI" w:hAnsi="Segoe UI" w:cs="Segoe UI"/>
-          <w:b w:val="0"/>
-          <w:bCs w:val="0"/>
-          <w:color w:val="000000"/>
-          <w:spacing w:val="-2"/>
-          <w:sz w:val="30"/>
-          <w:szCs w:val="30"/>
-        </w:rPr>
-        <w:t>mergeParams</w:t>
-      </w:r>
-      <w:proofErr w:type="spellEnd"/>
+        <w:t>, mergeParams</w:t>
+      </w:r>
       <w:r>
         <w:rPr>
           <w:rFonts w:ascii="Segoe UI" w:hAnsi="Segoe UI" w:cs="Segoe UI"/>
@@ -13087,13 +12526,16 @@
         <w:pStyle w:val="a3"/>
         <w:spacing w:before="150" w:beforeAutospacing="0" w:after="0" w:afterAutospacing="0"/>
         <w:rPr>
-          <w:rFonts w:ascii="Segoe UI" w:hAnsi="Segoe UI" w:cs="Segoe UI" w:hint="eastAsia"/>
+          <w:rFonts w:ascii="Segoe UI" w:hAnsi="Segoe UI" w:cs="Segoe UI"/>
           <w:color w:val="172B4D"/>
           <w:sz w:val="21"/>
           <w:szCs w:val="21"/>
         </w:rPr>
       </w:pPr>
       <w:r>
+        <w:rPr>
+          <w:noProof/>
+        </w:rPr>
         <w:lastRenderedPageBreak/>
         <w:drawing>
           <wp:inline distT="0" distB="0" distL="0" distR="0" wp14:anchorId="051A343C" wp14:editId="742AFF3C">
@@ -13111,7 +12553,7 @@
                     <pic:cNvPicPr/>
                   </pic:nvPicPr>
                   <pic:blipFill>
-                    <a:blip r:embed="rId45"/>
+                    <a:blip r:embed="rId47"/>
                     <a:stretch>
                       <a:fillRect/>
                     </a:stretch>
@@ -13132,6 +12574,9 @@
         </w:drawing>
       </w:r>
       <w:r>
+        <w:rPr>
+          <w:noProof/>
+        </w:rPr>
         <w:drawing>
           <wp:inline distT="0" distB="0" distL="0" distR="0" wp14:anchorId="5B3817DC" wp14:editId="190B5B31">
             <wp:extent cx="5274310" cy="1920875"/>
@@ -13148,7 +12593,7 @@
                     <pic:cNvPicPr/>
                   </pic:nvPicPr>
                   <pic:blipFill>
-                    <a:blip r:embed="rId46"/>
+                    <a:blip r:embed="rId48"/>
                     <a:stretch>
                       <a:fillRect/>
                     </a:stretch>
@@ -13379,7 +12824,6 @@
         </w:rPr>
         <w:t>按钮的自定义插入是使用了</w:t>
       </w:r>
-      <w:proofErr w:type="spellStart"/>
       <w:r>
         <w:rPr>
           <w:rFonts w:ascii="Segoe UI" w:hAnsi="Segoe UI" w:cs="Segoe UI"/>
@@ -13389,7 +12833,6 @@
         </w:rPr>
         <w:t>vue</w:t>
       </w:r>
-      <w:proofErr w:type="spellEnd"/>
       <w:r>
         <w:rPr>
           <w:rFonts w:ascii="Segoe UI" w:hAnsi="Segoe UI" w:cs="Segoe UI"/>
@@ -13447,7 +12890,6 @@
         </w:rPr>
         <w:t>在</w:t>
       </w:r>
-      <w:proofErr w:type="spellStart"/>
       <w:r>
         <w:rPr>
           <w:rFonts w:ascii="Segoe UI" w:hAnsi="Segoe UI" w:cs="Segoe UI"/>
@@ -13457,7 +12899,6 @@
         </w:rPr>
         <w:t>searchBar</w:t>
       </w:r>
-      <w:proofErr w:type="spellEnd"/>
       <w:r>
         <w:rPr>
           <w:rFonts w:ascii="Segoe UI" w:hAnsi="Segoe UI" w:cs="Segoe UI"/>
@@ -13521,7 +12962,6 @@
         </w:rPr>
         <w:t>对应名称</w:t>
       </w:r>
-      <w:proofErr w:type="spellStart"/>
       <w:r>
         <w:rPr>
           <w:rFonts w:ascii="Segoe UI" w:hAnsi="Segoe UI" w:cs="Segoe UI"/>
@@ -13529,9 +12969,8 @@
           <w:sz w:val="21"/>
           <w:szCs w:val="21"/>
         </w:rPr>
-        <w:t>btn</w:t>
-      </w:r>
-      <w:proofErr w:type="spellEnd"/>
+        <w:t xml:space="preserve">btn, </w:t>
+      </w:r>
       <w:r>
         <w:rPr>
           <w:rFonts w:ascii="Segoe UI" w:hAnsi="Segoe UI" w:cs="Segoe UI"/>
@@ -13539,7 +12978,7 @@
           <w:sz w:val="21"/>
           <w:szCs w:val="21"/>
         </w:rPr>
-        <w:t xml:space="preserve">, </w:t>
+        <w:t>定义为按钮类型插入</w:t>
       </w:r>
       <w:r>
         <w:rPr>
@@ -13548,7 +12987,7 @@
           <w:sz w:val="21"/>
           <w:szCs w:val="21"/>
         </w:rPr>
-        <w:t>定义为按钮类型插入</w:t>
+        <w:t>,  slot-scope</w:t>
       </w:r>
       <w:r>
         <w:rPr>
@@ -13557,7 +12996,7 @@
           <w:sz w:val="21"/>
           <w:szCs w:val="21"/>
         </w:rPr>
-        <w:t>,  slot-scope</w:t>
+        <w:t>接收子组件传值</w:t>
       </w:r>
       <w:r>
         <w:rPr>
@@ -13566,7 +13005,7 @@
           <w:sz w:val="21"/>
           <w:szCs w:val="21"/>
         </w:rPr>
-        <w:t>接收子组件传值</w:t>
+        <w:t xml:space="preserve">,  </w:t>
       </w:r>
       <w:r>
         <w:rPr>
@@ -13575,7 +13014,7 @@
           <w:sz w:val="21"/>
           <w:szCs w:val="21"/>
         </w:rPr>
-        <w:t xml:space="preserve">,  </w:t>
+        <w:t>它的</w:t>
       </w:r>
       <w:r>
         <w:rPr>
@@ -13584,7 +13023,7 @@
           <w:sz w:val="21"/>
           <w:szCs w:val="21"/>
         </w:rPr>
-        <w:t>它的</w:t>
+        <w:t>params</w:t>
       </w:r>
       <w:r>
         <w:rPr>
@@ -13593,16 +13032,73 @@
           <w:sz w:val="21"/>
           <w:szCs w:val="21"/>
         </w:rPr>
-        <w:t>params</w:t>
-      </w:r>
-      <w:r>
+        <w:t>属性就是基础件内部的当前选择的搜索项参数</w:t>
+      </w:r>
+    </w:p>
+    <w:p>
+      <w:pPr>
+        <w:pStyle w:val="a3"/>
+        <w:spacing w:before="150" w:beforeAutospacing="0" w:after="0" w:afterAutospacing="0"/>
         <w:rPr>
           <w:rFonts w:ascii="Segoe UI" w:hAnsi="Segoe UI" w:cs="Segoe UI"/>
           <w:color w:val="172B4D"/>
           <w:sz w:val="21"/>
           <w:szCs w:val="21"/>
         </w:rPr>
-        <w:t>属性就是基础件内部的当前选择的搜索项参数</w:t>
+      </w:pPr>
+      <w:r>
+        <w:rPr>
+          <w:rFonts w:ascii="Segoe UI" w:hAnsi="Segoe UI" w:cs="Segoe UI"/>
+          <w:color w:val="172B4D"/>
+          <w:sz w:val="21"/>
+          <w:szCs w:val="21"/>
+        </w:rPr>
+        <w:t xml:space="preserve">            </w:t>
+      </w:r>
+      <w:r>
+        <w:rPr>
+          <w:rFonts w:ascii="Segoe UI" w:hAnsi="Segoe UI" w:cs="Segoe UI"/>
+          <w:color w:val="172B4D"/>
+          <w:sz w:val="21"/>
+          <w:szCs w:val="21"/>
+        </w:rPr>
+        <w:t>按钮方面可以根据个人喜好增加</w:t>
+      </w:r>
+      <w:r>
+        <w:rPr>
+          <w:rFonts w:ascii="Segoe UI" w:hAnsi="Segoe UI" w:cs="Segoe UI"/>
+          <w:color w:val="172B4D"/>
+          <w:sz w:val="21"/>
+          <w:szCs w:val="21"/>
+        </w:rPr>
+        <w:t xml:space="preserve">, </w:t>
+      </w:r>
+      <w:r>
+        <w:rPr>
+          <w:rFonts w:ascii="Segoe UI" w:hAnsi="Segoe UI" w:cs="Segoe UI"/>
+          <w:color w:val="172B4D"/>
+          <w:sz w:val="21"/>
+          <w:szCs w:val="21"/>
+        </w:rPr>
+        <w:t>也可以不用默认按钮</w:t>
+      </w:r>
+      <w:r>
+        <w:rPr>
+          <w:rFonts w:ascii="Segoe UI" w:hAnsi="Segoe UI" w:cs="Segoe UI"/>
+          <w:color w:val="172B4D"/>
+          <w:sz w:val="21"/>
+          <w:szCs w:val="21"/>
+        </w:rPr>
+        <w:t xml:space="preserve">, </w:t>
+      </w:r>
+      <w:r>
+        <w:rPr>
+          <w:rFonts w:ascii="Segoe UI" w:hAnsi="Segoe UI" w:cs="Segoe UI"/>
+          <w:color w:val="172B4D"/>
+          <w:sz w:val="21"/>
+          <w:szCs w:val="21"/>
+        </w:rPr>
+        <w:t>自己设置按钮都可以</w:t>
       </w:r>
     </w:p>
     <w:p>
@@ -13623,76 +13119,13 @@
           <w:sz w:val="21"/>
           <w:szCs w:val="21"/>
         </w:rPr>
-        <w:t xml:space="preserve">            </w:t>
-      </w:r>
-      <w:r>
-        <w:rPr>
-          <w:rFonts w:ascii="Segoe UI" w:hAnsi="Segoe UI" w:cs="Segoe UI"/>
-          <w:color w:val="172B4D"/>
-          <w:sz w:val="21"/>
-          <w:szCs w:val="21"/>
-        </w:rPr>
-        <w:t>按钮方面可以根据个人喜好增加</w:t>
-      </w:r>
-      <w:r>
-        <w:rPr>
-          <w:rFonts w:ascii="Segoe UI" w:hAnsi="Segoe UI" w:cs="Segoe UI"/>
-          <w:color w:val="172B4D"/>
-          <w:sz w:val="21"/>
-          <w:szCs w:val="21"/>
-        </w:rPr>
-        <w:t xml:space="preserve">, </w:t>
-      </w:r>
-      <w:r>
-        <w:rPr>
-          <w:rFonts w:ascii="Segoe UI" w:hAnsi="Segoe UI" w:cs="Segoe UI"/>
-          <w:color w:val="172B4D"/>
-          <w:sz w:val="21"/>
-          <w:szCs w:val="21"/>
-        </w:rPr>
-        <w:t>也可以不用默认按钮</w:t>
-      </w:r>
-      <w:r>
-        <w:rPr>
-          <w:rFonts w:ascii="Segoe UI" w:hAnsi="Segoe UI" w:cs="Segoe UI"/>
-          <w:color w:val="172B4D"/>
-          <w:sz w:val="21"/>
-          <w:szCs w:val="21"/>
-        </w:rPr>
-        <w:t xml:space="preserve">, </w:t>
-      </w:r>
-      <w:r>
-        <w:rPr>
-          <w:rFonts w:ascii="Segoe UI" w:hAnsi="Segoe UI" w:cs="Segoe UI"/>
-          <w:color w:val="172B4D"/>
-          <w:sz w:val="21"/>
-          <w:szCs w:val="21"/>
-        </w:rPr>
-        <w:t>自己设置按钮都可以</w:t>
-      </w:r>
-    </w:p>
-    <w:p>
-      <w:pPr>
-        <w:pStyle w:val="a3"/>
-        <w:spacing w:before="150" w:beforeAutospacing="0" w:after="0" w:afterAutospacing="0"/>
-        <w:rPr>
-          <w:rFonts w:ascii="Segoe UI" w:hAnsi="Segoe UI" w:cs="Segoe UI" w:hint="eastAsia"/>
-          <w:color w:val="172B4D"/>
-          <w:sz w:val="21"/>
-          <w:szCs w:val="21"/>
-        </w:rPr>
-      </w:pPr>
-      <w:r>
-        <w:rPr>
-          <w:rFonts w:ascii="Segoe UI" w:hAnsi="Segoe UI" w:cs="Segoe UI"/>
-          <w:color w:val="172B4D"/>
-          <w:sz w:val="21"/>
-          <w:szCs w:val="21"/>
-        </w:rPr>
         <w:lastRenderedPageBreak/>
         <w:t>         </w:t>
       </w:r>
       <w:r>
+        <w:rPr>
+          <w:noProof/>
+        </w:rPr>
         <w:drawing>
           <wp:inline distT="0" distB="0" distL="0" distR="0" wp14:anchorId="4706C095" wp14:editId="5EAD7DD4">
             <wp:extent cx="5274310" cy="884555"/>
@@ -13709,7 +13142,7 @@
                     <pic:cNvPicPr/>
                   </pic:nvPicPr>
                   <pic:blipFill>
-                    <a:blip r:embed="rId47"/>
+                    <a:blip r:embed="rId49"/>
                     <a:stretch>
                       <a:fillRect/>
                     </a:stretch>
@@ -13864,33 +13297,7 @@
           <w:sz w:val="30"/>
           <w:szCs w:val="30"/>
         </w:rPr>
-        <w:t xml:space="preserve">      1.  </w:t>
-      </w:r>
-      <w:proofErr w:type="spellStart"/>
-      <w:r>
-        <w:rPr>
-          <w:rFonts w:ascii="Segoe UI" w:hAnsi="Segoe UI" w:cs="Segoe UI"/>
-          <w:b w:val="0"/>
-          <w:bCs w:val="0"/>
-          <w:color w:val="172B4D"/>
-          <w:spacing w:val="-2"/>
-          <w:sz w:val="30"/>
-          <w:szCs w:val="30"/>
-        </w:rPr>
-        <w:t>getParams</w:t>
-      </w:r>
-      <w:proofErr w:type="spellEnd"/>
-      <w:r>
-        <w:rPr>
-          <w:rFonts w:ascii="Segoe UI" w:hAnsi="Segoe UI" w:cs="Segoe UI"/>
-          <w:b w:val="0"/>
-          <w:bCs w:val="0"/>
-          <w:color w:val="172B4D"/>
-          <w:spacing w:val="-2"/>
-          <w:sz w:val="30"/>
-          <w:szCs w:val="30"/>
-        </w:rPr>
-        <w:t>() :   </w:t>
+        <w:t>      1.  getParams() :   </w:t>
       </w:r>
       <w:r>
         <w:rPr>
@@ -13916,7 +13323,6 @@
         </w:rPr>
         <w:t xml:space="preserve">, </w:t>
       </w:r>
-      <w:proofErr w:type="gramStart"/>
       <w:r>
         <w:rPr>
           <w:rFonts w:ascii="Segoe UI" w:hAnsi="Segoe UI" w:cs="Segoe UI"/>
@@ -13929,7 +13335,6 @@
         </w:rPr>
         <w:t>返值为</w:t>
       </w:r>
-      <w:proofErr w:type="gramEnd"/>
       <w:r>
         <w:rPr>
           <w:rFonts w:ascii="Segoe UI" w:hAnsi="Segoe UI" w:cs="Segoe UI"/>
@@ -13967,33 +13372,7 @@
           <w:sz w:val="30"/>
           <w:szCs w:val="30"/>
         </w:rPr>
-        <w:t xml:space="preserve">      2.  </w:t>
-      </w:r>
-      <w:proofErr w:type="spellStart"/>
-      <w:r>
-        <w:rPr>
-          <w:rFonts w:ascii="Segoe UI" w:hAnsi="Segoe UI" w:cs="Segoe UI"/>
-          <w:b w:val="0"/>
-          <w:bCs w:val="0"/>
-          <w:color w:val="172B4D"/>
-          <w:spacing w:val="-2"/>
-          <w:sz w:val="30"/>
-          <w:szCs w:val="30"/>
-        </w:rPr>
-        <w:t>resetForm</w:t>
-      </w:r>
-      <w:proofErr w:type="spellEnd"/>
-      <w:r>
-        <w:rPr>
-          <w:rFonts w:ascii="Segoe UI" w:hAnsi="Segoe UI" w:cs="Segoe UI"/>
-          <w:b w:val="0"/>
-          <w:bCs w:val="0"/>
-          <w:color w:val="172B4D"/>
-          <w:spacing w:val="-2"/>
-          <w:sz w:val="30"/>
-          <w:szCs w:val="30"/>
-        </w:rPr>
-        <w:t>() :   </w:t>
+        <w:t>      2.  resetForm() :   </w:t>
       </w:r>
       <w:r>
         <w:rPr>
@@ -14015,7 +13394,7 @@
         <w:jc w:val="left"/>
         <w:outlineLvl w:val="1"/>
         <w:rPr>
-          <w:rFonts w:ascii="Segoe UI" w:eastAsia="宋体" w:hAnsi="Segoe UI" w:cs="Segoe UI" w:hint="eastAsia"/>
+          <w:rFonts w:ascii="Segoe UI" w:eastAsia="宋体" w:hAnsi="Segoe UI" w:cs="Segoe UI"/>
           <w:color w:val="172B4D"/>
           <w:spacing w:val="-2"/>
           <w:kern w:val="0"/>
